--- a/L3/L3.docx
+++ b/L3/L3.docx
@@ -65,7 +65,81 @@
           <w:sz w:val="24"/>
           <w:szCs w:val="24"/>
         </w:rPr>
-        <w:t xml:space="preserve">Comando usado: mvn archetype:generate -DgroupId=edu.eci.cvds </w:t>
+        <w:t xml:space="preserve">Comando usado: </w:t>
+      </w:r>
+      <w:proofErr w:type="spellStart"/>
+      <w:r>
+        <w:rPr>
+          <w:rFonts w:ascii="Abadi" w:hAnsi="Abadi"/>
+          <w:sz w:val="24"/>
+          <w:szCs w:val="24"/>
+        </w:rPr>
+        <w:t>mvn</w:t>
+      </w:r>
+      <w:proofErr w:type="spellEnd"/>
+      <w:r>
+        <w:rPr>
+          <w:rFonts w:ascii="Abadi" w:hAnsi="Abadi"/>
+          <w:sz w:val="24"/>
+          <w:szCs w:val="24"/>
+        </w:rPr>
+        <w:t xml:space="preserve"> </w:t>
+      </w:r>
+      <w:proofErr w:type="spellStart"/>
+      <w:proofErr w:type="gramStart"/>
+      <w:r>
+        <w:rPr>
+          <w:rFonts w:ascii="Abadi" w:hAnsi="Abadi"/>
+          <w:sz w:val="24"/>
+          <w:szCs w:val="24"/>
+        </w:rPr>
+        <w:t>archetype:generate</w:t>
+      </w:r>
+      <w:proofErr w:type="spellEnd"/>
+      <w:proofErr w:type="gramEnd"/>
+      <w:r>
+        <w:rPr>
+          <w:rFonts w:ascii="Abadi" w:hAnsi="Abadi"/>
+          <w:sz w:val="24"/>
+          <w:szCs w:val="24"/>
+        </w:rPr>
+        <w:t xml:space="preserve"> -</w:t>
+      </w:r>
+      <w:proofErr w:type="spellStart"/>
+      <w:r>
+        <w:rPr>
+          <w:rFonts w:ascii="Abadi" w:hAnsi="Abadi"/>
+          <w:sz w:val="24"/>
+          <w:szCs w:val="24"/>
+        </w:rPr>
+        <w:t>DgroupId</w:t>
+      </w:r>
+      <w:proofErr w:type="spellEnd"/>
+      <w:r>
+        <w:rPr>
+          <w:rFonts w:ascii="Abadi" w:hAnsi="Abadi"/>
+          <w:sz w:val="24"/>
+          <w:szCs w:val="24"/>
+        </w:rPr>
+        <w:t>=</w:t>
+      </w:r>
+      <w:proofErr w:type="spellStart"/>
+      <w:r>
+        <w:rPr>
+          <w:rFonts w:ascii="Abadi" w:hAnsi="Abadi"/>
+          <w:sz w:val="24"/>
+          <w:szCs w:val="24"/>
+        </w:rPr>
+        <w:t>edu.eci.cvds</w:t>
+      </w:r>
+      <w:proofErr w:type="spellEnd"/>
+      <w:r>
+        <w:rPr>
+          <w:rFonts w:ascii="Abadi" w:hAnsi="Abadi"/>
+          <w:sz w:val="24"/>
+          <w:szCs w:val="24"/>
+        </w:rPr>
+        <w:t xml:space="preserve"> </w:t>
       </w:r>
       <w:r>
         <w:rPr>
@@ -75,14 +149,25 @@
         </w:rPr>
         <w:t>-</w:t>
       </w:r>
-      <w:r>
-        <w:rPr>
-          <w:rFonts w:ascii="Abadi" w:hAnsi="Abadi"/>
-          <w:sz w:val="24"/>
-          <w:szCs w:val="24"/>
-        </w:rPr>
-        <w:t>DartifactId=</w:t>
-      </w:r>
+      <w:proofErr w:type="spellStart"/>
+      <w:r>
+        <w:rPr>
+          <w:rFonts w:ascii="Abadi" w:hAnsi="Abadi"/>
+          <w:sz w:val="24"/>
+          <w:szCs w:val="24"/>
+        </w:rPr>
+        <w:t>DartifactId</w:t>
+      </w:r>
+      <w:proofErr w:type="spellEnd"/>
+      <w:r>
+        <w:rPr>
+          <w:rFonts w:ascii="Abadi" w:hAnsi="Abadi"/>
+          <w:sz w:val="24"/>
+          <w:szCs w:val="24"/>
+        </w:rPr>
+        <w:t>=</w:t>
+      </w:r>
+      <w:proofErr w:type="spellStart"/>
       <w:r>
         <w:rPr>
           <w:rFonts w:ascii="Abadi" w:hAnsi="Abadi"/>
@@ -91,6 +176,7 @@
         </w:rPr>
         <w:t>ClasesEquivalencia</w:t>
       </w:r>
+      <w:proofErr w:type="spellEnd"/>
       <w:r>
         <w:rPr>
           <w:rFonts w:ascii="Abadi" w:hAnsi="Abadi"/>
@@ -105,8 +191,36 @@
           <w:sz w:val="24"/>
           <w:szCs w:val="24"/>
         </w:rPr>
-        <w:t>-DarchetypeArtifactId=maven-archetype-quickstart</w:t>
-      </w:r>
+        <w:t>-</w:t>
+      </w:r>
+      <w:proofErr w:type="spellStart"/>
+      <w:r>
+        <w:rPr>
+          <w:rFonts w:ascii="Abadi" w:hAnsi="Abadi"/>
+          <w:sz w:val="24"/>
+          <w:szCs w:val="24"/>
+        </w:rPr>
+        <w:t>DarchetypeArtifactId</w:t>
+      </w:r>
+      <w:proofErr w:type="spellEnd"/>
+      <w:r>
+        <w:rPr>
+          <w:rFonts w:ascii="Abadi" w:hAnsi="Abadi"/>
+          <w:sz w:val="24"/>
+          <w:szCs w:val="24"/>
+        </w:rPr>
+        <w:t>=</w:t>
+      </w:r>
+      <w:proofErr w:type="spellStart"/>
+      <w:r>
+        <w:rPr>
+          <w:rFonts w:ascii="Abadi" w:hAnsi="Abadi"/>
+          <w:sz w:val="24"/>
+          <w:szCs w:val="24"/>
+        </w:rPr>
+        <w:t>maven-archetype-quickstart</w:t>
+      </w:r>
+      <w:proofErr w:type="spellEnd"/>
     </w:p>
     <w:p>
       <w:pPr>
@@ -156,6 +270,7 @@
       <w:r>
         <w:rPr>
           <w:rFonts w:ascii="Abadi" w:hAnsi="Abadi"/>
+          <w:noProof/>
           <w:sz w:val="24"/>
           <w:szCs w:val="24"/>
         </w:rPr>
@@ -224,6 +339,7 @@
       <w:r>
         <w:rPr>
           <w:rFonts w:ascii="Abadi" w:hAnsi="Abadi"/>
+          <w:noProof/>
           <w:sz w:val="24"/>
           <w:szCs w:val="24"/>
         </w:rPr>
@@ -287,7 +403,25 @@
           <w:sz w:val="24"/>
           <w:szCs w:val="24"/>
         </w:rPr>
-        <w:t>Resultado de la compilación de test.</w:t>
+        <w:t xml:space="preserve">Resultado de la compilación </w:t>
+      </w:r>
+      <w:proofErr w:type="gramStart"/>
+      <w:r>
+        <w:rPr>
+          <w:rFonts w:ascii="Abadi" w:hAnsi="Abadi"/>
+          <w:sz w:val="24"/>
+          <w:szCs w:val="24"/>
+        </w:rPr>
+        <w:t>de test</w:t>
+      </w:r>
+      <w:proofErr w:type="gramEnd"/>
+      <w:r>
+        <w:rPr>
+          <w:rFonts w:ascii="Abadi" w:hAnsi="Abadi"/>
+          <w:sz w:val="24"/>
+          <w:szCs w:val="24"/>
+        </w:rPr>
+        <w:t>.</w:t>
       </w:r>
     </w:p>
     <w:p>
@@ -306,14 +440,36 @@
         </w:rPr>
         <w:t xml:space="preserve">Comando usado: </w:t>
       </w:r>
-      <w:r>
-        <w:rPr>
-          <w:rFonts w:ascii="Abadi" w:hAnsi="Abadi"/>
-          <w:sz w:val="24"/>
-          <w:szCs w:val="24"/>
-        </w:rPr>
-        <w:t>mvn compiler:testCompile</w:t>
-      </w:r>
+      <w:proofErr w:type="spellStart"/>
+      <w:r>
+        <w:rPr>
+          <w:rFonts w:ascii="Abadi" w:hAnsi="Abadi"/>
+          <w:sz w:val="24"/>
+          <w:szCs w:val="24"/>
+        </w:rPr>
+        <w:t>mvn</w:t>
+      </w:r>
+      <w:proofErr w:type="spellEnd"/>
+      <w:r>
+        <w:rPr>
+          <w:rFonts w:ascii="Abadi" w:hAnsi="Abadi"/>
+          <w:sz w:val="24"/>
+          <w:szCs w:val="24"/>
+        </w:rPr>
+        <w:t xml:space="preserve"> </w:t>
+      </w:r>
+      <w:proofErr w:type="spellStart"/>
+      <w:proofErr w:type="gramStart"/>
+      <w:r>
+        <w:rPr>
+          <w:rFonts w:ascii="Abadi" w:hAnsi="Abadi"/>
+          <w:sz w:val="24"/>
+          <w:szCs w:val="24"/>
+        </w:rPr>
+        <w:t>compiler:testCompile</w:t>
+      </w:r>
+      <w:proofErr w:type="spellEnd"/>
+      <w:proofErr w:type="gramEnd"/>
     </w:p>
     <w:p>
       <w:pPr>
@@ -344,6 +500,7 @@
       <w:r>
         <w:rPr>
           <w:rFonts w:ascii="Abadi" w:hAnsi="Abadi"/>
+          <w:noProof/>
           <w:sz w:val="24"/>
           <w:szCs w:val="24"/>
         </w:rPr>
@@ -430,6 +587,7 @@
       <w:r>
         <w:rPr>
           <w:rFonts w:ascii="Abadi" w:hAnsi="Abadi"/>
+          <w:noProof/>
           <w:sz w:val="24"/>
           <w:szCs w:val="24"/>
         </w:rPr>
@@ -493,117 +651,336 @@
           <w:sz w:val="24"/>
           <w:szCs w:val="24"/>
         </w:rPr>
-        <w:t>De AppTest se ejecutó una prueba. De ResgistryTest se corrió el archivo pero no ejecutó ninguna prueba.</w:t>
-      </w:r>
-    </w:p>
-    <w:p>
-      <w:pPr>
-        <w:rPr>
-          <w:rFonts w:ascii="Abadi" w:hAnsi="Abadi"/>
-          <w:sz w:val="24"/>
-          <w:szCs w:val="24"/>
-        </w:rPr>
-      </w:pPr>
-    </w:p>
-    <w:p>
-      <w:pPr>
-        <w:rPr>
-          <w:rFonts w:ascii="Abadi" w:hAnsi="Abadi"/>
-          <w:sz w:val="24"/>
-          <w:szCs w:val="24"/>
-        </w:rPr>
-      </w:pPr>
-    </w:p>
-    <w:p>
-      <w:pPr>
-        <w:rPr>
-          <w:rFonts w:ascii="Abadi" w:hAnsi="Abadi"/>
-          <w:sz w:val="24"/>
-          <w:szCs w:val="24"/>
-        </w:rPr>
-      </w:pPr>
-      <w:r>
-        <w:rPr>
-          <w:rFonts w:ascii="Abadi" w:hAnsi="Abadi"/>
-          <w:sz w:val="24"/>
-          <w:szCs w:val="24"/>
-        </w:rPr>
-        <w:t>La diferencia entre mvn package y mvn test es que mvn test compila y ejecuta solamente lo relacionado a los tests, mientras que mvn package compila y ejecuta los tests y el resto del codigo</w:t>
-      </w:r>
-    </w:p>
-    <w:p>
-      <w:pPr>
-        <w:rPr>
-          <w:rFonts w:ascii="Abadi" w:hAnsi="Abadi"/>
-          <w:sz w:val="24"/>
-          <w:szCs w:val="24"/>
-        </w:rPr>
-      </w:pPr>
-    </w:p>
-    <w:p>
-      <w:pPr>
-        <w:rPr>
-          <w:rFonts w:ascii="Abadi" w:hAnsi="Abadi"/>
-          <w:sz w:val="24"/>
-          <w:szCs w:val="24"/>
-        </w:rPr>
-      </w:pPr>
-    </w:p>
-    <w:p>
-      <w:pPr>
-        <w:rPr>
-          <w:rFonts w:ascii="Abadi" w:hAnsi="Abadi"/>
-          <w:sz w:val="24"/>
-          <w:szCs w:val="24"/>
-        </w:rPr>
-      </w:pPr>
-    </w:p>
-    <w:p>
-      <w:pPr>
-        <w:rPr>
-          <w:rFonts w:ascii="Abadi" w:hAnsi="Abadi"/>
-          <w:sz w:val="24"/>
-          <w:szCs w:val="24"/>
-        </w:rPr>
-      </w:pPr>
-    </w:p>
-    <w:p>
-      <w:pPr>
-        <w:rPr>
-          <w:rFonts w:ascii="Abadi" w:hAnsi="Abadi"/>
-          <w:sz w:val="24"/>
-          <w:szCs w:val="24"/>
-        </w:rPr>
-      </w:pPr>
-    </w:p>
-    <w:p>
-      <w:pPr>
-        <w:rPr>
-          <w:rFonts w:ascii="Abadi" w:hAnsi="Abadi"/>
-          <w:sz w:val="24"/>
-          <w:szCs w:val="24"/>
-        </w:rPr>
-      </w:pPr>
-      <w:r>
-        <w:rPr>
-          <w:rFonts w:ascii="Abadi" w:hAnsi="Abadi"/>
-          <w:sz w:val="24"/>
-          <w:szCs w:val="24"/>
-        </w:rPr>
-        <w:t>Ejecución de los tests</w:t>
-      </w:r>
-    </w:p>
-    <w:p>
-      <w:pPr>
-        <w:rPr>
-          <w:rFonts w:ascii="Abadi" w:hAnsi="Abadi"/>
-          <w:sz w:val="24"/>
-          <w:szCs w:val="24"/>
-        </w:rPr>
-      </w:pPr>
-      <w:r>
-        <w:rPr>
-          <w:rFonts w:ascii="Abadi" w:hAnsi="Abadi"/>
+        <w:t xml:space="preserve">De </w:t>
+      </w:r>
+      <w:proofErr w:type="spellStart"/>
+      <w:r>
+        <w:rPr>
+          <w:rFonts w:ascii="Abadi" w:hAnsi="Abadi"/>
+          <w:sz w:val="24"/>
+          <w:szCs w:val="24"/>
+        </w:rPr>
+        <w:t>AppTest</w:t>
+      </w:r>
+      <w:proofErr w:type="spellEnd"/>
+      <w:r>
+        <w:rPr>
+          <w:rFonts w:ascii="Abadi" w:hAnsi="Abadi"/>
+          <w:sz w:val="24"/>
+          <w:szCs w:val="24"/>
+        </w:rPr>
+        <w:t xml:space="preserve"> se ejecutó una prueba. De </w:t>
+      </w:r>
+      <w:proofErr w:type="spellStart"/>
+      <w:r>
+        <w:rPr>
+          <w:rFonts w:ascii="Abadi" w:hAnsi="Abadi"/>
+          <w:sz w:val="24"/>
+          <w:szCs w:val="24"/>
+        </w:rPr>
+        <w:t>ResgistryTest</w:t>
+      </w:r>
+      <w:proofErr w:type="spellEnd"/>
+      <w:r>
+        <w:rPr>
+          <w:rFonts w:ascii="Abadi" w:hAnsi="Abadi"/>
+          <w:sz w:val="24"/>
+          <w:szCs w:val="24"/>
+        </w:rPr>
+        <w:t xml:space="preserve"> se corrió el </w:t>
+      </w:r>
+      <w:proofErr w:type="gramStart"/>
+      <w:r>
+        <w:rPr>
+          <w:rFonts w:ascii="Abadi" w:hAnsi="Abadi"/>
+          <w:sz w:val="24"/>
+          <w:szCs w:val="24"/>
+        </w:rPr>
+        <w:t>archivo</w:t>
+      </w:r>
+      <w:proofErr w:type="gramEnd"/>
+      <w:r>
+        <w:rPr>
+          <w:rFonts w:ascii="Abadi" w:hAnsi="Abadi"/>
+          <w:sz w:val="24"/>
+          <w:szCs w:val="24"/>
+        </w:rPr>
+        <w:t xml:space="preserve"> pero no ejecutó ninguna prueba.</w:t>
+      </w:r>
+    </w:p>
+    <w:p>
+      <w:pPr>
+        <w:rPr>
+          <w:rFonts w:ascii="Abadi" w:hAnsi="Abadi"/>
+          <w:sz w:val="24"/>
+          <w:szCs w:val="24"/>
+        </w:rPr>
+      </w:pPr>
+    </w:p>
+    <w:p>
+      <w:pPr>
+        <w:rPr>
+          <w:rFonts w:ascii="Abadi" w:hAnsi="Abadi"/>
+          <w:sz w:val="24"/>
+          <w:szCs w:val="24"/>
+        </w:rPr>
+      </w:pPr>
+    </w:p>
+    <w:p>
+      <w:pPr>
+        <w:rPr>
+          <w:rFonts w:ascii="Abadi" w:hAnsi="Abadi"/>
+          <w:sz w:val="24"/>
+          <w:szCs w:val="24"/>
+        </w:rPr>
+      </w:pPr>
+      <w:r>
+        <w:rPr>
+          <w:rFonts w:ascii="Abadi" w:hAnsi="Abadi"/>
+          <w:sz w:val="24"/>
+          <w:szCs w:val="24"/>
+        </w:rPr>
+        <w:t xml:space="preserve">La diferencia entre </w:t>
+      </w:r>
+      <w:proofErr w:type="spellStart"/>
+      <w:r>
+        <w:rPr>
+          <w:rFonts w:ascii="Abadi" w:hAnsi="Abadi"/>
+          <w:sz w:val="24"/>
+          <w:szCs w:val="24"/>
+        </w:rPr>
+        <w:t>mvn</w:t>
+      </w:r>
+      <w:proofErr w:type="spellEnd"/>
+      <w:r>
+        <w:rPr>
+          <w:rFonts w:ascii="Abadi" w:hAnsi="Abadi"/>
+          <w:sz w:val="24"/>
+          <w:szCs w:val="24"/>
+        </w:rPr>
+        <w:t xml:space="preserve"> </w:t>
+      </w:r>
+      <w:proofErr w:type="spellStart"/>
+      <w:r>
+        <w:rPr>
+          <w:rFonts w:ascii="Abadi" w:hAnsi="Abadi"/>
+          <w:sz w:val="24"/>
+          <w:szCs w:val="24"/>
+        </w:rPr>
+        <w:t>package</w:t>
+      </w:r>
+      <w:proofErr w:type="spellEnd"/>
+      <w:r>
+        <w:rPr>
+          <w:rFonts w:ascii="Abadi" w:hAnsi="Abadi"/>
+          <w:sz w:val="24"/>
+          <w:szCs w:val="24"/>
+        </w:rPr>
+        <w:t xml:space="preserve"> y </w:t>
+      </w:r>
+      <w:proofErr w:type="spellStart"/>
+      <w:r>
+        <w:rPr>
+          <w:rFonts w:ascii="Abadi" w:hAnsi="Abadi"/>
+          <w:sz w:val="24"/>
+          <w:szCs w:val="24"/>
+        </w:rPr>
+        <w:t>mvn</w:t>
+      </w:r>
+      <w:proofErr w:type="spellEnd"/>
+      <w:r>
+        <w:rPr>
+          <w:rFonts w:ascii="Abadi" w:hAnsi="Abadi"/>
+          <w:sz w:val="24"/>
+          <w:szCs w:val="24"/>
+        </w:rPr>
+        <w:t xml:space="preserve"> test es que </w:t>
+      </w:r>
+      <w:proofErr w:type="spellStart"/>
+      <w:r>
+        <w:rPr>
+          <w:rFonts w:ascii="Abadi" w:hAnsi="Abadi"/>
+          <w:sz w:val="24"/>
+          <w:szCs w:val="24"/>
+        </w:rPr>
+        <w:t>mvn</w:t>
+      </w:r>
+      <w:proofErr w:type="spellEnd"/>
+      <w:r>
+        <w:rPr>
+          <w:rFonts w:ascii="Abadi" w:hAnsi="Abadi"/>
+          <w:sz w:val="24"/>
+          <w:szCs w:val="24"/>
+        </w:rPr>
+        <w:t xml:space="preserve"> test compila y ejecuta solamente lo relacionado a los </w:t>
+      </w:r>
+      <w:proofErr w:type="spellStart"/>
+      <w:r>
+        <w:rPr>
+          <w:rFonts w:ascii="Abadi" w:hAnsi="Abadi"/>
+          <w:sz w:val="24"/>
+          <w:szCs w:val="24"/>
+        </w:rPr>
+        <w:t>tests</w:t>
+      </w:r>
+      <w:proofErr w:type="spellEnd"/>
+      <w:r>
+        <w:rPr>
+          <w:rFonts w:ascii="Abadi" w:hAnsi="Abadi"/>
+          <w:sz w:val="24"/>
+          <w:szCs w:val="24"/>
+        </w:rPr>
+        <w:t xml:space="preserve">, mientras que </w:t>
+      </w:r>
+      <w:proofErr w:type="spellStart"/>
+      <w:r>
+        <w:rPr>
+          <w:rFonts w:ascii="Abadi" w:hAnsi="Abadi"/>
+          <w:sz w:val="24"/>
+          <w:szCs w:val="24"/>
+        </w:rPr>
+        <w:t>mvn</w:t>
+      </w:r>
+      <w:proofErr w:type="spellEnd"/>
+      <w:r>
+        <w:rPr>
+          <w:rFonts w:ascii="Abadi" w:hAnsi="Abadi"/>
+          <w:sz w:val="24"/>
+          <w:szCs w:val="24"/>
+        </w:rPr>
+        <w:t xml:space="preserve"> </w:t>
+      </w:r>
+      <w:proofErr w:type="spellStart"/>
+      <w:r>
+        <w:rPr>
+          <w:rFonts w:ascii="Abadi" w:hAnsi="Abadi"/>
+          <w:sz w:val="24"/>
+          <w:szCs w:val="24"/>
+        </w:rPr>
+        <w:t>package</w:t>
+      </w:r>
+      <w:proofErr w:type="spellEnd"/>
+      <w:r>
+        <w:rPr>
+          <w:rFonts w:ascii="Abadi" w:hAnsi="Abadi"/>
+          <w:sz w:val="24"/>
+          <w:szCs w:val="24"/>
+        </w:rPr>
+        <w:t xml:space="preserve"> compila y ejecuta los </w:t>
+      </w:r>
+      <w:proofErr w:type="spellStart"/>
+      <w:r>
+        <w:rPr>
+          <w:rFonts w:ascii="Abadi" w:hAnsi="Abadi"/>
+          <w:sz w:val="24"/>
+          <w:szCs w:val="24"/>
+        </w:rPr>
+        <w:t>tests</w:t>
+      </w:r>
+      <w:proofErr w:type="spellEnd"/>
+      <w:r>
+        <w:rPr>
+          <w:rFonts w:ascii="Abadi" w:hAnsi="Abadi"/>
+          <w:sz w:val="24"/>
+          <w:szCs w:val="24"/>
+        </w:rPr>
+        <w:t xml:space="preserve"> y el resto del </w:t>
+      </w:r>
+      <w:proofErr w:type="spellStart"/>
+      <w:r>
+        <w:rPr>
+          <w:rFonts w:ascii="Abadi" w:hAnsi="Abadi"/>
+          <w:sz w:val="24"/>
+          <w:szCs w:val="24"/>
+        </w:rPr>
+        <w:t>codigo</w:t>
+      </w:r>
+      <w:proofErr w:type="spellEnd"/>
+    </w:p>
+    <w:p>
+      <w:pPr>
+        <w:rPr>
+          <w:rFonts w:ascii="Abadi" w:hAnsi="Abadi"/>
+          <w:sz w:val="24"/>
+          <w:szCs w:val="24"/>
+        </w:rPr>
+      </w:pPr>
+    </w:p>
+    <w:p>
+      <w:pPr>
+        <w:rPr>
+          <w:rFonts w:ascii="Abadi" w:hAnsi="Abadi"/>
+          <w:sz w:val="24"/>
+          <w:szCs w:val="24"/>
+        </w:rPr>
+      </w:pPr>
+    </w:p>
+    <w:p>
+      <w:pPr>
+        <w:rPr>
+          <w:rFonts w:ascii="Abadi" w:hAnsi="Abadi"/>
+          <w:sz w:val="24"/>
+          <w:szCs w:val="24"/>
+        </w:rPr>
+      </w:pPr>
+    </w:p>
+    <w:p>
+      <w:pPr>
+        <w:rPr>
+          <w:rFonts w:ascii="Abadi" w:hAnsi="Abadi"/>
+          <w:sz w:val="24"/>
+          <w:szCs w:val="24"/>
+        </w:rPr>
+      </w:pPr>
+    </w:p>
+    <w:p>
+      <w:pPr>
+        <w:rPr>
+          <w:rFonts w:ascii="Abadi" w:hAnsi="Abadi"/>
+          <w:sz w:val="24"/>
+          <w:szCs w:val="24"/>
+        </w:rPr>
+      </w:pPr>
+    </w:p>
+    <w:p>
+      <w:pPr>
+        <w:rPr>
+          <w:rFonts w:ascii="Abadi" w:hAnsi="Abadi"/>
+          <w:sz w:val="24"/>
+          <w:szCs w:val="24"/>
+        </w:rPr>
+      </w:pPr>
+      <w:r>
+        <w:rPr>
+          <w:rFonts w:ascii="Abadi" w:hAnsi="Abadi"/>
+          <w:sz w:val="24"/>
+          <w:szCs w:val="24"/>
+        </w:rPr>
+        <w:t xml:space="preserve">Ejecución de los </w:t>
+      </w:r>
+      <w:proofErr w:type="spellStart"/>
+      <w:r>
+        <w:rPr>
+          <w:rFonts w:ascii="Abadi" w:hAnsi="Abadi"/>
+          <w:sz w:val="24"/>
+          <w:szCs w:val="24"/>
+        </w:rPr>
+        <w:t>tests</w:t>
+      </w:r>
+      <w:proofErr w:type="spellEnd"/>
+    </w:p>
+    <w:p>
+      <w:pPr>
+        <w:rPr>
+          <w:rFonts w:ascii="Abadi" w:hAnsi="Abadi"/>
+          <w:sz w:val="24"/>
+          <w:szCs w:val="24"/>
+        </w:rPr>
+      </w:pPr>
+      <w:r>
+        <w:rPr>
+          <w:rFonts w:ascii="Abadi" w:hAnsi="Abadi"/>
+          <w:noProof/>
           <w:sz w:val="24"/>
           <w:szCs w:val="24"/>
         </w:rPr>
@@ -666,368 +1043,1599 @@
       <w:pPr>
         <w:rPr>
           <w:rFonts w:ascii="Abadi" w:hAnsi="Abadi"/>
-          <w:sz w:val="24"/>
-          <w:szCs w:val="24"/>
-        </w:rPr>
-      </w:pPr>
-    </w:p>
-    <w:p>
-      <w:pPr>
-        <w:rPr>
-          <w:rFonts w:ascii="Abadi" w:hAnsi="Abadi"/>
-          <w:sz w:val="24"/>
-          <w:szCs w:val="24"/>
-        </w:rPr>
-      </w:pPr>
-    </w:p>
-    <w:p>
-      <w:pPr>
-        <w:rPr>
-          <w:rFonts w:ascii="Abadi" w:hAnsi="Abadi"/>
-          <w:sz w:val="24"/>
-          <w:szCs w:val="24"/>
-        </w:rPr>
-      </w:pPr>
-    </w:p>
-    <w:p>
-      <w:pPr>
-        <w:rPr>
-          <w:rFonts w:ascii="Abadi" w:hAnsi="Abadi"/>
-          <w:sz w:val="24"/>
-          <w:szCs w:val="24"/>
-        </w:rPr>
-      </w:pPr>
-    </w:p>
-    <w:p>
-      <w:pPr>
-        <w:rPr>
-          <w:rFonts w:ascii="Abadi" w:hAnsi="Abadi"/>
-          <w:sz w:val="24"/>
-          <w:szCs w:val="24"/>
-        </w:rPr>
-      </w:pPr>
-    </w:p>
-    <w:p>
-      <w:pPr>
-        <w:rPr>
-          <w:rFonts w:ascii="Abadi" w:hAnsi="Abadi"/>
-          <w:sz w:val="24"/>
-          <w:szCs w:val="24"/>
-        </w:rPr>
-      </w:pPr>
-    </w:p>
-    <w:p>
-      <w:pPr>
-        <w:rPr>
-          <w:rFonts w:ascii="Abadi" w:hAnsi="Abadi"/>
-          <w:sz w:val="24"/>
-          <w:szCs w:val="24"/>
-        </w:rPr>
-      </w:pPr>
-    </w:p>
-    <w:p>
-      <w:pPr>
-        <w:rPr>
-          <w:rFonts w:ascii="Abadi" w:hAnsi="Abadi"/>
-          <w:sz w:val="24"/>
-          <w:szCs w:val="24"/>
-        </w:rPr>
-      </w:pPr>
-    </w:p>
-    <w:p>
-      <w:pPr>
-        <w:rPr>
-          <w:rFonts w:ascii="Abadi" w:hAnsi="Abadi"/>
-          <w:sz w:val="24"/>
-          <w:szCs w:val="24"/>
-        </w:rPr>
-      </w:pPr>
-    </w:p>
-    <w:p>
-      <w:pPr>
-        <w:rPr>
-          <w:rFonts w:ascii="Abadi" w:hAnsi="Abadi"/>
-          <w:sz w:val="24"/>
-          <w:szCs w:val="24"/>
-        </w:rPr>
-      </w:pPr>
-    </w:p>
-    <w:p>
-      <w:pPr>
-        <w:rPr>
-          <w:rFonts w:ascii="Abadi" w:hAnsi="Abadi"/>
-          <w:sz w:val="24"/>
-          <w:szCs w:val="24"/>
-        </w:rPr>
-      </w:pPr>
-    </w:p>
-    <w:p>
-      <w:pPr>
-        <w:rPr>
-          <w:rFonts w:ascii="Abadi" w:hAnsi="Abadi"/>
-          <w:sz w:val="24"/>
-          <w:szCs w:val="24"/>
-        </w:rPr>
-      </w:pPr>
-    </w:p>
-    <w:p>
-      <w:pPr>
-        <w:rPr>
-          <w:rFonts w:ascii="Abadi" w:hAnsi="Abadi"/>
-          <w:sz w:val="24"/>
-          <w:szCs w:val="24"/>
-        </w:rPr>
-      </w:pPr>
-    </w:p>
-    <w:p>
-      <w:pPr>
-        <w:rPr>
-          <w:rFonts w:ascii="Abadi" w:hAnsi="Abadi"/>
-          <w:sz w:val="24"/>
-          <w:szCs w:val="24"/>
-        </w:rPr>
-      </w:pPr>
-      <w:r>
-        <w:rPr>
-          <w:rFonts w:ascii="Abadi" w:hAnsi="Abadi"/>
-          <w:sz w:val="24"/>
-          <w:szCs w:val="24"/>
-        </w:rPr>
-        <w:t>mvn compiler:</w:t>
-      </w:r>
-      <w:r>
-        <w:rPr>
-          <w:rFonts w:ascii="Abadi" w:hAnsi="Abadi"/>
-          <w:sz w:val="24"/>
-          <w:szCs w:val="24"/>
-        </w:rPr>
-        <w:t>testC</w:t>
-      </w:r>
-      <w:r>
-        <w:rPr>
-          <w:rFonts w:ascii="Abadi" w:hAnsi="Abadi"/>
-          <w:sz w:val="24"/>
-          <w:szCs w:val="24"/>
-        </w:rPr>
-        <w:t>ompile</w:t>
-      </w:r>
-      <w:r>
-        <w:rPr>
-          <w:rFonts w:ascii="Abadi" w:hAnsi="Abadi"/>
-          <w:sz w:val="24"/>
-          <w:szCs w:val="24"/>
-        </w:rPr>
-        <w:t>: Corre los archivos de prueba del proyecto</w:t>
-      </w:r>
-    </w:p>
-    <w:p>
-      <w:pPr>
-        <w:rPr>
-          <w:rFonts w:ascii="Abadi" w:hAnsi="Abadi"/>
-          <w:sz w:val="24"/>
-          <w:szCs w:val="24"/>
-        </w:rPr>
-      </w:pPr>
-      <w:r>
-        <w:rPr>
-          <w:rFonts w:ascii="Abadi" w:hAnsi="Abadi"/>
-          <w:sz w:val="24"/>
-          <w:szCs w:val="24"/>
-        </w:rPr>
-        <w:t xml:space="preserve">mvn install: </w:t>
-      </w:r>
-      <w:r>
-        <w:rPr>
-          <w:rFonts w:ascii="Abadi" w:hAnsi="Abadi"/>
-          <w:sz w:val="24"/>
-          <w:szCs w:val="24"/>
-        </w:rPr>
-        <w:t>Compila el proyecto e instala los archivos del proyecto en el repositorio local</w:t>
-      </w:r>
-    </w:p>
-    <w:p>
-      <w:pPr>
-        <w:rPr>
-          <w:rFonts w:ascii="Abadi" w:hAnsi="Abadi"/>
-          <w:sz w:val="24"/>
-          <w:szCs w:val="24"/>
-        </w:rPr>
-      </w:pPr>
-      <w:r>
-        <w:rPr>
-          <w:rFonts w:ascii="Abadi" w:hAnsi="Abadi"/>
-          <w:sz w:val="24"/>
-          <w:szCs w:val="24"/>
-        </w:rPr>
-        <w:t>mvn deploy</w:t>
-      </w:r>
-      <w:r>
-        <w:rPr>
-          <w:rFonts w:ascii="Abadi" w:hAnsi="Abadi"/>
-          <w:sz w:val="24"/>
-          <w:szCs w:val="24"/>
-        </w:rPr>
-        <w:t>: Despliega el artefacto al repositorio remoto</w:t>
-      </w:r>
-    </w:p>
-    <w:p>
-      <w:pPr>
-        <w:rPr>
-          <w:rFonts w:ascii="Abadi" w:hAnsi="Abadi"/>
-          <w:sz w:val="24"/>
-          <w:szCs w:val="24"/>
-        </w:rPr>
-      </w:pPr>
-      <w:r>
-        <w:rPr>
-          <w:rFonts w:ascii="Abadi" w:hAnsi="Abadi"/>
-          <w:sz w:val="24"/>
-          <w:szCs w:val="24"/>
-        </w:rPr>
-        <w:t>mvn validate: Valida que todo esté correcto y la información necesaria esté disponible</w:t>
-      </w:r>
-    </w:p>
-    <w:p>
-      <w:pPr>
-        <w:rPr>
-          <w:rFonts w:ascii="Abadi" w:hAnsi="Abadi"/>
-          <w:sz w:val="24"/>
-          <w:szCs w:val="24"/>
-        </w:rPr>
-      </w:pPr>
-    </w:p>
-    <w:p>
-      <w:pPr>
-        <w:rPr>
-          <w:rFonts w:ascii="Abadi" w:hAnsi="Abadi"/>
-          <w:sz w:val="24"/>
-          <w:szCs w:val="24"/>
-        </w:rPr>
-      </w:pPr>
-      <w:r>
-        <w:rPr>
-          <w:rFonts w:ascii="Abadi" w:hAnsi="Abadi"/>
-          <w:sz w:val="24"/>
-          <w:szCs w:val="24"/>
-        </w:rPr>
-        <w:t>Para ejecutar un proyecto de Maven</w:t>
-      </w:r>
-      <w:r>
-        <w:rPr>
-          <w:rFonts w:ascii="Abadi" w:hAnsi="Abadi"/>
-          <w:sz w:val="24"/>
-          <w:szCs w:val="24"/>
-        </w:rPr>
-        <w:t xml:space="preserve"> de Java</w:t>
-      </w:r>
-      <w:r>
-        <w:rPr>
-          <w:rFonts w:ascii="Abadi" w:hAnsi="Abadi"/>
-          <w:sz w:val="24"/>
-          <w:szCs w:val="24"/>
-        </w:rPr>
-        <w:t xml:space="preserve"> s</w:t>
-      </w:r>
-      <w:r>
-        <w:rPr>
-          <w:rFonts w:ascii="Abadi" w:hAnsi="Abadi"/>
-          <w:sz w:val="24"/>
-          <w:szCs w:val="24"/>
-        </w:rPr>
-        <w:t>e debe usar el siguiente comando:</w:t>
-      </w:r>
-    </w:p>
-    <w:p>
-      <w:pPr>
-        <w:ind w:firstLine="708"/>
-        <w:rPr>
-          <w:rFonts w:ascii="Abadi" w:hAnsi="Abadi"/>
-          <w:sz w:val="24"/>
-          <w:szCs w:val="24"/>
-          <w:lang w:val="en-CA"/>
-        </w:rPr>
-      </w:pPr>
-      <w:r>
-        <w:rPr>
-          <w:rFonts w:ascii="Abadi" w:hAnsi="Abadi"/>
-          <w:sz w:val="24"/>
-          <w:szCs w:val="24"/>
-          <w:lang w:val="en-CA"/>
-        </w:rPr>
-        <w:t>mvn exec:java -Dexec.mainClass="</w:t>
-      </w:r>
-      <w:r>
-        <w:rPr>
-          <w:rFonts w:ascii="Abadi" w:hAnsi="Abadi"/>
-          <w:sz w:val="24"/>
-          <w:szCs w:val="24"/>
-          <w:lang w:val="en-CA"/>
-        </w:rPr>
-        <w:t>path.to.class</w:t>
-      </w:r>
-      <w:r>
-        <w:rPr>
-          <w:rFonts w:ascii="Abadi" w:hAnsi="Abadi"/>
-          <w:sz w:val="24"/>
-          <w:szCs w:val="24"/>
-          <w:lang w:val="en-CA"/>
-        </w:rPr>
-        <w:t>"</w:t>
-      </w:r>
-    </w:p>
-    <w:p>
-      <w:pPr>
-        <w:rPr>
-          <w:rFonts w:ascii="Abadi" w:hAnsi="Abadi"/>
-          <w:sz w:val="24"/>
-          <w:szCs w:val="24"/>
-        </w:rPr>
-      </w:pPr>
-      <w:r>
-        <w:rPr>
-          <w:rFonts w:ascii="Abadi" w:hAnsi="Abadi"/>
-          <w:sz w:val="24"/>
-          <w:szCs w:val="24"/>
-        </w:rPr>
-        <w:t>donde path.to.class e</w:t>
-      </w:r>
-      <w:r>
-        <w:rPr>
-          <w:rFonts w:ascii="Abadi" w:hAnsi="Abadi"/>
-          <w:sz w:val="24"/>
-          <w:szCs w:val="24"/>
-        </w:rPr>
-        <w:t>s el path hasta la clase principal.</w:t>
-      </w:r>
-      <w:r>
-        <w:rPr>
-          <w:rFonts w:ascii="Abadi" w:hAnsi="Abadi"/>
-          <w:sz w:val="24"/>
-          <w:szCs w:val="24"/>
-        </w:rPr>
-        <w:t xml:space="preserve"> El resultado fue el siguiente:</w:t>
-      </w:r>
-    </w:p>
-    <w:p>
-      <w:pPr>
-        <w:rPr>
-          <w:rFonts w:ascii="Abadi" w:hAnsi="Abadi"/>
-          <w:sz w:val="24"/>
-          <w:szCs w:val="24"/>
-        </w:rPr>
-      </w:pPr>
-      <w:r>
-        <w:rPr>
-          <w:rFonts w:ascii="Abadi" w:hAnsi="Abadi"/>
-          <w:noProof/>
+          <w:b/>
+          <w:bCs/>
+          <w:sz w:val="24"/>
+          <w:szCs w:val="24"/>
+        </w:rPr>
+      </w:pPr>
+      <w:r>
+        <w:rPr>
+          <w:rFonts w:ascii="Abadi" w:hAnsi="Abadi"/>
+          <w:b/>
+          <w:bCs/>
+          <w:sz w:val="24"/>
+          <w:szCs w:val="24"/>
+        </w:rPr>
+        <w:t>EJERCICIO “DESCUENTOS DE TARIFAS”</w:t>
+      </w:r>
+    </w:p>
+    <w:p>
+      <w:pPr>
+        <w:rPr>
+          <w:rFonts w:ascii="Abadi" w:hAnsi="Abadi"/>
+          <w:sz w:val="24"/>
+          <w:szCs w:val="24"/>
+        </w:rPr>
+      </w:pPr>
+    </w:p>
+    <w:p>
+      <w:pPr>
+        <w:rPr>
+          <w:rFonts w:ascii="Abadi" w:hAnsi="Abadi"/>
+          <w:sz w:val="24"/>
+          <w:szCs w:val="24"/>
+        </w:rPr>
+      </w:pPr>
+      <w:r>
+        <w:rPr>
+          <w:rFonts w:ascii="Abadi" w:hAnsi="Abadi"/>
+          <w:sz w:val="24"/>
+          <w:szCs w:val="24"/>
+        </w:rPr>
+        <w:t>De acuerdo con lo indicado, y teniendo en cuenta que NO hay precondiciones,</w:t>
+      </w:r>
+      <w:r>
+        <w:rPr>
+          <w:rFonts w:ascii="Abadi" w:hAnsi="Abadi"/>
+          <w:sz w:val="24"/>
+          <w:szCs w:val="24"/>
+        </w:rPr>
+        <w:t xml:space="preserve"> ¿</w:t>
+      </w:r>
+      <w:r>
+        <w:rPr>
+          <w:rFonts w:ascii="Abadi" w:hAnsi="Abadi"/>
+          <w:sz w:val="24"/>
+          <w:szCs w:val="24"/>
+        </w:rPr>
+        <w:t>en qué casos se debería</w:t>
+      </w:r>
+      <w:r>
+        <w:rPr>
+          <w:rFonts w:ascii="Abadi" w:hAnsi="Abadi"/>
+          <w:sz w:val="24"/>
+          <w:szCs w:val="24"/>
+        </w:rPr>
+        <w:t xml:space="preserve"> </w:t>
+      </w:r>
+      <w:r>
+        <w:rPr>
+          <w:rFonts w:ascii="Abadi" w:hAnsi="Abadi"/>
+          <w:sz w:val="24"/>
+          <w:szCs w:val="24"/>
+        </w:rPr>
+        <w:t xml:space="preserve">arrojar una excepción de tipo </w:t>
+      </w:r>
+      <w:proofErr w:type="spellStart"/>
+      <w:r>
+        <w:rPr>
+          <w:rFonts w:ascii="Abadi" w:hAnsi="Abadi"/>
+          <w:sz w:val="24"/>
+          <w:szCs w:val="24"/>
+        </w:rPr>
+        <w:t>ExcepcionParametrosInvalidos</w:t>
+      </w:r>
+      <w:proofErr w:type="spellEnd"/>
+      <w:r>
+        <w:rPr>
+          <w:rFonts w:ascii="Abadi" w:hAnsi="Abadi"/>
+          <w:sz w:val="24"/>
+          <w:szCs w:val="24"/>
+        </w:rPr>
+        <w:t>?</w:t>
+      </w:r>
+    </w:p>
+    <w:p>
+      <w:pPr>
+        <w:rPr>
+          <w:rFonts w:ascii="Abadi" w:hAnsi="Abadi"/>
+          <w:sz w:val="24"/>
+          <w:szCs w:val="24"/>
+        </w:rPr>
+      </w:pPr>
+    </w:p>
+    <w:p>
+      <w:pPr>
+        <w:pStyle w:val="Prrafodelista"/>
+        <w:numPr>
+          <w:ilvl w:val="0"/>
+          <w:numId w:val="4"/>
+        </w:numPr>
+        <w:rPr>
+          <w:rFonts w:ascii="Abadi" w:hAnsi="Abadi"/>
+          <w:sz w:val="24"/>
+          <w:szCs w:val="24"/>
+        </w:rPr>
+      </w:pPr>
+      <w:r>
+        <w:rPr>
+          <w:rFonts w:ascii="Abadi" w:hAnsi="Abadi"/>
+          <w:sz w:val="24"/>
+          <w:szCs w:val="24"/>
+        </w:rPr>
+        <w:t xml:space="preserve">Cuando la tarifa base es </w:t>
+      </w:r>
+      <w:r>
+        <w:rPr>
+          <w:rFonts w:ascii="Abadi" w:hAnsi="Abadi"/>
+          <w:sz w:val="24"/>
+          <w:szCs w:val="24"/>
+        </w:rPr>
+        <w:t>menor a cero</w:t>
+      </w:r>
+    </w:p>
+    <w:p>
+      <w:pPr>
+        <w:pStyle w:val="Prrafodelista"/>
+        <w:numPr>
+          <w:ilvl w:val="0"/>
+          <w:numId w:val="4"/>
+        </w:numPr>
+        <w:rPr>
+          <w:rFonts w:ascii="Abadi" w:hAnsi="Abadi"/>
+          <w:sz w:val="24"/>
+          <w:szCs w:val="24"/>
+        </w:rPr>
+      </w:pPr>
+      <w:r>
+        <w:rPr>
+          <w:rFonts w:ascii="Abadi" w:hAnsi="Abadi"/>
+          <w:sz w:val="24"/>
+          <w:szCs w:val="24"/>
+        </w:rPr>
+        <w:t>Cuando la edad es negativa</w:t>
+      </w:r>
+    </w:p>
+    <w:p>
+      <w:pPr>
+        <w:pStyle w:val="Prrafodelista"/>
+        <w:numPr>
+          <w:ilvl w:val="0"/>
+          <w:numId w:val="4"/>
+        </w:numPr>
+        <w:rPr>
+          <w:rFonts w:ascii="Abadi" w:hAnsi="Abadi"/>
+          <w:sz w:val="24"/>
+          <w:szCs w:val="24"/>
+        </w:rPr>
+      </w:pPr>
+      <w:r>
+        <w:rPr>
+          <w:rFonts w:ascii="Abadi" w:hAnsi="Abadi"/>
+          <w:sz w:val="24"/>
+          <w:szCs w:val="24"/>
+        </w:rPr>
+        <w:t>Cuan</w:t>
+      </w:r>
+      <w:r>
+        <w:rPr>
+          <w:rFonts w:ascii="Abadi" w:hAnsi="Abadi"/>
+          <w:sz w:val="24"/>
+          <w:szCs w:val="24"/>
+        </w:rPr>
+        <w:t>do los días de antelación son negativos</w:t>
+      </w:r>
+    </w:p>
+    <w:p>
+      <w:pPr>
+        <w:ind w:left="360"/>
+        <w:rPr>
+          <w:rFonts w:ascii="Abadi" w:hAnsi="Abadi"/>
+          <w:sz w:val="24"/>
+          <w:szCs w:val="24"/>
+        </w:rPr>
+      </w:pPr>
+      <w:r>
+        <w:rPr>
+          <w:rFonts w:ascii="Abadi" w:hAnsi="Abadi"/>
+          <w:sz w:val="24"/>
+          <w:szCs w:val="24"/>
+        </w:rPr>
+        <w:t xml:space="preserve">Para los casos 3 en adelante, se considerará una </w:t>
+      </w:r>
+      <w:proofErr w:type="spellStart"/>
+      <w:r>
+        <w:rPr>
+          <w:rFonts w:ascii="Abadi" w:hAnsi="Abadi"/>
+          <w:sz w:val="24"/>
+          <w:szCs w:val="24"/>
+        </w:rPr>
+        <w:t>tarifaBase</w:t>
+      </w:r>
+      <w:proofErr w:type="spellEnd"/>
+      <w:r>
+        <w:rPr>
+          <w:rFonts w:ascii="Abadi" w:hAnsi="Abadi"/>
+          <w:sz w:val="24"/>
+          <w:szCs w:val="24"/>
+        </w:rPr>
+        <w:t xml:space="preserve"> = 100000</w:t>
+      </w:r>
+    </w:p>
+    <w:p>
+      <w:pPr>
+        <w:ind w:left="360"/>
+        <w:rPr>
+          <w:rFonts w:ascii="Abadi" w:hAnsi="Abadi"/>
+          <w:sz w:val="24"/>
+          <w:szCs w:val="24"/>
+        </w:rPr>
+      </w:pPr>
+    </w:p>
+    <w:p>
+      <w:pPr>
+        <w:rPr>
+          <w:rFonts w:ascii="Abadi" w:hAnsi="Abadi"/>
+          <w:sz w:val="24"/>
+          <w:szCs w:val="24"/>
+        </w:rPr>
+      </w:pPr>
+      <w:r>
+        <w:rPr>
+          <w:rFonts w:ascii="Abadi" w:hAnsi="Abadi"/>
+          <w:sz w:val="24"/>
+          <w:szCs w:val="24"/>
+        </w:rPr>
+        <w:t>Condiciones límite:</w:t>
+      </w:r>
+    </w:p>
+    <w:p>
+      <w:pPr>
+        <w:pStyle w:val="Prrafodelista"/>
+        <w:numPr>
+          <w:ilvl w:val="0"/>
+          <w:numId w:val="4"/>
+        </w:numPr>
+        <w:rPr>
+          <w:rFonts w:ascii="Abadi" w:hAnsi="Abadi"/>
+          <w:sz w:val="24"/>
+          <w:szCs w:val="24"/>
+        </w:rPr>
+      </w:pPr>
+      <w:r>
+        <w:rPr>
+          <w:rFonts w:ascii="Abadi" w:hAnsi="Abadi"/>
+          <w:sz w:val="24"/>
+          <w:szCs w:val="24"/>
+        </w:rPr>
+        <w:t xml:space="preserve">Edad </w:t>
+      </w:r>
+      <w:r>
+        <w:rPr>
+          <w:rFonts w:ascii="Abadi" w:hAnsi="Abadi"/>
+          <w:sz w:val="24"/>
+          <w:szCs w:val="24"/>
+        </w:rPr>
+        <w:sym w:font="Symbol" w:char="F0CE"/>
+      </w:r>
+      <w:r>
+        <w:rPr>
+          <w:rFonts w:ascii="Abadi" w:hAnsi="Abadi"/>
+          <w:sz w:val="24"/>
+          <w:szCs w:val="24"/>
+        </w:rPr>
+        <w:t xml:space="preserve">(17,18, 65, 66, -1) </w:t>
+      </w:r>
+    </w:p>
+    <w:p>
+      <w:pPr>
+        <w:pStyle w:val="Prrafodelista"/>
+        <w:numPr>
+          <w:ilvl w:val="0"/>
+          <w:numId w:val="4"/>
+        </w:numPr>
+        <w:rPr>
+          <w:rFonts w:ascii="Abadi" w:hAnsi="Abadi"/>
+          <w:sz w:val="24"/>
+          <w:szCs w:val="24"/>
+        </w:rPr>
+      </w:pPr>
+      <w:proofErr w:type="spellStart"/>
+      <w:r>
+        <w:rPr>
+          <w:rFonts w:ascii="Abadi" w:hAnsi="Abadi"/>
+          <w:sz w:val="24"/>
+          <w:szCs w:val="24"/>
+        </w:rPr>
+        <w:t>diasAntelación</w:t>
+      </w:r>
+      <w:proofErr w:type="spellEnd"/>
+      <w:r>
+        <w:rPr>
+          <w:rFonts w:ascii="Abadi" w:hAnsi="Abadi"/>
+          <w:sz w:val="24"/>
+          <w:szCs w:val="24"/>
+        </w:rPr>
+        <w:t xml:space="preserve"> </w:t>
+      </w:r>
+      <w:r>
+        <w:rPr>
+          <w:rFonts w:ascii="Abadi" w:hAnsi="Abadi"/>
+          <w:sz w:val="24"/>
+          <w:szCs w:val="24"/>
+        </w:rPr>
+        <w:sym w:font="Symbol" w:char="F0CE"/>
+      </w:r>
+      <w:r>
+        <w:rPr>
+          <w:rFonts w:ascii="Abadi" w:hAnsi="Abadi"/>
+          <w:sz w:val="24"/>
+          <w:szCs w:val="24"/>
+        </w:rPr>
+        <w:t>(20, 21, -1)</w:t>
+      </w:r>
+    </w:p>
+    <w:p>
+      <w:pPr>
+        <w:pStyle w:val="Prrafodelista"/>
+        <w:numPr>
+          <w:ilvl w:val="0"/>
+          <w:numId w:val="4"/>
+        </w:numPr>
+        <w:rPr>
+          <w:rFonts w:ascii="Abadi" w:hAnsi="Abadi"/>
+          <w:sz w:val="24"/>
+          <w:szCs w:val="24"/>
+        </w:rPr>
+      </w:pPr>
+      <w:proofErr w:type="spellStart"/>
+      <w:r>
+        <w:rPr>
+          <w:rFonts w:ascii="Abadi" w:hAnsi="Abadi"/>
+          <w:sz w:val="24"/>
+          <w:szCs w:val="24"/>
+        </w:rPr>
+        <w:t>tarifaBase</w:t>
+      </w:r>
+      <w:proofErr w:type="spellEnd"/>
+      <w:r>
+        <w:rPr>
+          <w:rFonts w:ascii="Abadi" w:hAnsi="Abadi"/>
+          <w:sz w:val="24"/>
+          <w:szCs w:val="24"/>
+        </w:rPr>
+        <w:t xml:space="preserve"> </w:t>
+      </w:r>
+      <w:r>
+        <w:rPr>
+          <w:rFonts w:ascii="Abadi" w:hAnsi="Abadi"/>
+          <w:sz w:val="24"/>
+          <w:szCs w:val="24"/>
+        </w:rPr>
+        <w:sym w:font="Symbol" w:char="F0CE"/>
+      </w:r>
+      <w:r>
+        <w:rPr>
+          <w:rFonts w:ascii="Abadi" w:hAnsi="Abadi"/>
+          <w:sz w:val="24"/>
+          <w:szCs w:val="24"/>
+        </w:rPr>
+        <w:t xml:space="preserve"> (0, 1)</w:t>
+      </w:r>
+    </w:p>
+    <w:p>
+      <w:pPr>
+        <w:rPr>
+          <w:rFonts w:ascii="Abadi" w:hAnsi="Abadi"/>
+          <w:sz w:val="24"/>
+          <w:szCs w:val="24"/>
+        </w:rPr>
+      </w:pPr>
+      <w:r>
+        <w:rPr>
+          <w:rFonts w:ascii="Abadi" w:hAnsi="Abadi"/>
+          <w:sz w:val="24"/>
+          <w:szCs w:val="24"/>
+        </w:rPr>
+        <w:t>Clase de equivalencia:</w:t>
+      </w:r>
+    </w:p>
+    <w:p>
+      <w:pPr>
+        <w:pStyle w:val="Prrafodelista"/>
+        <w:numPr>
+          <w:ilvl w:val="0"/>
+          <w:numId w:val="4"/>
+        </w:numPr>
+        <w:rPr>
+          <w:rFonts w:ascii="Abadi" w:hAnsi="Abadi"/>
+          <w:sz w:val="24"/>
+          <w:szCs w:val="24"/>
+        </w:rPr>
+      </w:pPr>
+      <w:r>
+        <w:rPr>
+          <w:rFonts w:ascii="Abadi" w:hAnsi="Abadi"/>
+          <w:sz w:val="24"/>
+          <w:szCs w:val="24"/>
+        </w:rPr>
+        <w:t xml:space="preserve">Edad &lt; </w:t>
+      </w:r>
+      <w:proofErr w:type="gramStart"/>
+      <w:r>
+        <w:rPr>
+          <w:rFonts w:ascii="Abadi" w:hAnsi="Abadi"/>
+          <w:sz w:val="24"/>
+          <w:szCs w:val="24"/>
+        </w:rPr>
+        <w:t>0;  0</w:t>
+      </w:r>
+      <w:proofErr w:type="gramEnd"/>
+      <w:r>
+        <w:rPr>
+          <w:rFonts w:ascii="Abadi" w:hAnsi="Abadi"/>
+          <w:sz w:val="24"/>
+          <w:szCs w:val="24"/>
+        </w:rPr>
+        <w:t xml:space="preserve"> &lt; Edad &lt; 18; 18 &lt; Edad &lt; 65;  Edad &gt; 65</w:t>
+      </w:r>
+    </w:p>
+    <w:p>
+      <w:pPr>
+        <w:pStyle w:val="Prrafodelista"/>
+        <w:numPr>
+          <w:ilvl w:val="0"/>
+          <w:numId w:val="4"/>
+        </w:numPr>
+        <w:rPr>
+          <w:rFonts w:ascii="Abadi" w:hAnsi="Abadi"/>
+          <w:sz w:val="24"/>
+          <w:szCs w:val="24"/>
+        </w:rPr>
+      </w:pPr>
+      <w:proofErr w:type="spellStart"/>
+      <w:r>
+        <w:rPr>
+          <w:rFonts w:ascii="Abadi" w:hAnsi="Abadi"/>
+          <w:sz w:val="24"/>
+          <w:szCs w:val="24"/>
+        </w:rPr>
+        <w:t>diasAntelacion</w:t>
+      </w:r>
+      <w:proofErr w:type="spellEnd"/>
+      <w:r>
+        <w:rPr>
+          <w:rFonts w:ascii="Abadi" w:hAnsi="Abadi"/>
+          <w:sz w:val="24"/>
+          <w:szCs w:val="24"/>
+        </w:rPr>
+        <w:t xml:space="preserve"> &lt; 0; 0 &lt; </w:t>
+      </w:r>
+      <w:proofErr w:type="spellStart"/>
+      <w:r>
+        <w:rPr>
+          <w:rFonts w:ascii="Abadi" w:hAnsi="Abadi"/>
+          <w:sz w:val="24"/>
+          <w:szCs w:val="24"/>
+        </w:rPr>
+        <w:t>diasAntelacion</w:t>
+      </w:r>
+      <w:proofErr w:type="spellEnd"/>
+      <w:r>
+        <w:rPr>
+          <w:rFonts w:ascii="Abadi" w:hAnsi="Abadi"/>
+          <w:sz w:val="24"/>
+          <w:szCs w:val="24"/>
+        </w:rPr>
+        <w:t xml:space="preserve"> &lt; 20; </w:t>
+      </w:r>
+      <w:proofErr w:type="spellStart"/>
+      <w:r>
+        <w:rPr>
+          <w:rFonts w:ascii="Abadi" w:hAnsi="Abadi"/>
+          <w:sz w:val="24"/>
+          <w:szCs w:val="24"/>
+        </w:rPr>
+        <w:t>díasAntelacion</w:t>
+      </w:r>
+      <w:proofErr w:type="spellEnd"/>
+      <w:r>
+        <w:rPr>
+          <w:rFonts w:ascii="Abadi" w:hAnsi="Abadi"/>
+          <w:sz w:val="24"/>
+          <w:szCs w:val="24"/>
+        </w:rPr>
+        <w:t xml:space="preserve"> &gt; 20</w:t>
+      </w:r>
+    </w:p>
+    <w:p>
+      <w:pPr>
+        <w:pStyle w:val="Prrafodelista"/>
+        <w:numPr>
+          <w:ilvl w:val="0"/>
+          <w:numId w:val="4"/>
+        </w:numPr>
+        <w:rPr>
+          <w:rFonts w:ascii="Abadi" w:hAnsi="Abadi"/>
+          <w:sz w:val="24"/>
+          <w:szCs w:val="24"/>
+        </w:rPr>
+      </w:pPr>
+      <w:proofErr w:type="spellStart"/>
+      <w:r>
+        <w:rPr>
+          <w:rFonts w:ascii="Abadi" w:hAnsi="Abadi"/>
+          <w:sz w:val="24"/>
+          <w:szCs w:val="24"/>
+        </w:rPr>
+        <w:t>tarifaBase</w:t>
+      </w:r>
+      <w:proofErr w:type="spellEnd"/>
+      <w:r>
+        <w:rPr>
+          <w:rFonts w:ascii="Abadi" w:hAnsi="Abadi"/>
+          <w:sz w:val="24"/>
+          <w:szCs w:val="24"/>
+        </w:rPr>
+        <w:t xml:space="preserve"> &lt;= 0; </w:t>
+      </w:r>
+      <w:proofErr w:type="spellStart"/>
+      <w:r>
+        <w:rPr>
+          <w:rFonts w:ascii="Abadi" w:hAnsi="Abadi"/>
+          <w:sz w:val="24"/>
+          <w:szCs w:val="24"/>
+        </w:rPr>
+        <w:t>tarifaBase</w:t>
+      </w:r>
+      <w:proofErr w:type="spellEnd"/>
+      <w:r>
+        <w:rPr>
+          <w:rFonts w:ascii="Abadi" w:hAnsi="Abadi"/>
+          <w:sz w:val="24"/>
+          <w:szCs w:val="24"/>
+        </w:rPr>
+        <w:t xml:space="preserve"> &gt; 0</w:t>
+      </w:r>
+    </w:p>
+    <w:p>
+      <w:pPr>
+        <w:pStyle w:val="Prrafodelista"/>
+        <w:numPr>
+          <w:ilvl w:val="0"/>
+          <w:numId w:val="4"/>
+        </w:numPr>
+        <w:rPr>
+          <w:rFonts w:ascii="Abadi" w:hAnsi="Abadi"/>
+          <w:sz w:val="24"/>
+          <w:szCs w:val="24"/>
+        </w:rPr>
+      </w:pPr>
+    </w:p>
+    <w:tbl>
+      <w:tblPr>
+        <w:tblStyle w:val="Tablaconcuadrcula4-nfasis3"/>
+        <w:tblW w:w="0" w:type="auto"/>
+        <w:tblLook w:val="04A0" w:firstRow="1" w:lastRow="0" w:firstColumn="1" w:lastColumn="0" w:noHBand="0" w:noVBand="1"/>
+      </w:tblPr>
+      <w:tblGrid>
+        <w:gridCol w:w="1129"/>
+        <w:gridCol w:w="4756"/>
+        <w:gridCol w:w="2943"/>
+      </w:tblGrid>
+      <w:tr>
+        <w:trPr>
+          <w:cnfStyle w:val="100000000000" w:firstRow="1" w:lastRow="0" w:firstColumn="0" w:lastColumn="0" w:oddVBand="0" w:evenVBand="0" w:oddHBand="0" w:evenHBand="0" w:firstRowFirstColumn="0" w:firstRowLastColumn="0" w:lastRowFirstColumn="0" w:lastRowLastColumn="0"/>
+        </w:trPr>
+        <w:tc>
+          <w:tcPr>
+            <w:cnfStyle w:val="001000000000" w:firstRow="0" w:lastRow="0" w:firstColumn="1" w:lastColumn="0" w:oddVBand="0" w:evenVBand="0" w:oddHBand="0" w:evenHBand="0" w:firstRowFirstColumn="0" w:firstRowLastColumn="0" w:lastRowFirstColumn="0" w:lastRowLastColumn="0"/>
+            <w:tcW w:w="1129" w:type="dxa"/>
+          </w:tcPr>
+          <w:p>
+            <w:pPr>
+              <w:rPr>
+                <w:rFonts w:ascii="Abadi" w:hAnsi="Abadi"/>
+                <w:sz w:val="24"/>
+                <w:szCs w:val="24"/>
+              </w:rPr>
+            </w:pPr>
+            <w:r>
+              <w:rPr>
+                <w:rFonts w:ascii="Abadi" w:hAnsi="Abadi"/>
+                <w:sz w:val="24"/>
+                <w:szCs w:val="24"/>
+              </w:rPr>
+              <w:t>Número</w:t>
+            </w:r>
+          </w:p>
+        </w:tc>
+        <w:tc>
+          <w:tcPr>
+            <w:tcW w:w="4756" w:type="dxa"/>
+          </w:tcPr>
+          <w:p>
+            <w:pPr>
+              <w:cnfStyle w:val="100000000000" w:firstRow="1" w:lastRow="0" w:firstColumn="0" w:lastColumn="0" w:oddVBand="0" w:evenVBand="0" w:oddHBand="0" w:evenHBand="0" w:firstRowFirstColumn="0" w:firstRowLastColumn="0" w:lastRowFirstColumn="0" w:lastRowLastColumn="0"/>
+              <w:rPr>
+                <w:rFonts w:ascii="Abadi" w:hAnsi="Abadi"/>
+                <w:sz w:val="24"/>
+                <w:szCs w:val="24"/>
+              </w:rPr>
+            </w:pPr>
+            <w:r>
+              <w:rPr>
+                <w:rFonts w:ascii="Abadi" w:hAnsi="Abadi"/>
+                <w:sz w:val="24"/>
+                <w:szCs w:val="24"/>
+              </w:rPr>
+              <w:t>Clase de equivalencia</w:t>
+            </w:r>
+            <w:r>
+              <w:rPr>
+                <w:rFonts w:ascii="Abadi" w:hAnsi="Abadi"/>
+                <w:sz w:val="24"/>
+                <w:szCs w:val="24"/>
+              </w:rPr>
+              <w:t xml:space="preserve"> (caso de prueba)</w:t>
+            </w:r>
+          </w:p>
+        </w:tc>
+        <w:tc>
+          <w:tcPr>
+            <w:tcW w:w="2943" w:type="dxa"/>
+          </w:tcPr>
+          <w:p>
+            <w:pPr>
+              <w:cnfStyle w:val="100000000000" w:firstRow="1" w:lastRow="0" w:firstColumn="0" w:lastColumn="0" w:oddVBand="0" w:evenVBand="0" w:oddHBand="0" w:evenHBand="0" w:firstRowFirstColumn="0" w:firstRowLastColumn="0" w:lastRowFirstColumn="0" w:lastRowLastColumn="0"/>
+              <w:rPr>
+                <w:rFonts w:ascii="Abadi" w:hAnsi="Abadi"/>
+                <w:sz w:val="24"/>
+                <w:szCs w:val="24"/>
+              </w:rPr>
+            </w:pPr>
+            <w:r>
+              <w:rPr>
+                <w:rFonts w:ascii="Abadi" w:hAnsi="Abadi"/>
+                <w:sz w:val="24"/>
+                <w:szCs w:val="24"/>
+              </w:rPr>
+              <w:t>Resultado</w:t>
+            </w:r>
+          </w:p>
+        </w:tc>
+      </w:tr>
+      <w:tr>
+        <w:trPr>
+          <w:cnfStyle w:val="000000100000" w:firstRow="0" w:lastRow="0" w:firstColumn="0" w:lastColumn="0" w:oddVBand="0" w:evenVBand="0" w:oddHBand="1" w:evenHBand="0" w:firstRowFirstColumn="0" w:firstRowLastColumn="0" w:lastRowFirstColumn="0" w:lastRowLastColumn="0"/>
+        </w:trPr>
+        <w:tc>
+          <w:tcPr>
+            <w:cnfStyle w:val="001000000000" w:firstRow="0" w:lastRow="0" w:firstColumn="1" w:lastColumn="0" w:oddVBand="0" w:evenVBand="0" w:oddHBand="0" w:evenHBand="0" w:firstRowFirstColumn="0" w:firstRowLastColumn="0" w:lastRowFirstColumn="0" w:lastRowLastColumn="0"/>
+            <w:tcW w:w="1129" w:type="dxa"/>
+          </w:tcPr>
+          <w:p>
+            <w:pPr>
+              <w:rPr>
+                <w:rFonts w:ascii="Abadi" w:hAnsi="Abadi"/>
+                <w:sz w:val="24"/>
+                <w:szCs w:val="24"/>
+              </w:rPr>
+            </w:pPr>
+            <w:r>
+              <w:rPr>
+                <w:rFonts w:ascii="Abadi" w:hAnsi="Abadi"/>
+                <w:sz w:val="24"/>
+                <w:szCs w:val="24"/>
+              </w:rPr>
+              <w:t>1</w:t>
+            </w:r>
+          </w:p>
+        </w:tc>
+        <w:tc>
+          <w:tcPr>
+            <w:tcW w:w="4756" w:type="dxa"/>
+          </w:tcPr>
+          <w:p>
+            <w:pPr>
+              <w:cnfStyle w:val="000000100000" w:firstRow="0" w:lastRow="0" w:firstColumn="0" w:lastColumn="0" w:oddVBand="0" w:evenVBand="0" w:oddHBand="1" w:evenHBand="0" w:firstRowFirstColumn="0" w:firstRowLastColumn="0" w:lastRowFirstColumn="0" w:lastRowLastColumn="0"/>
+              <w:rPr>
+                <w:rFonts w:ascii="Abadi" w:hAnsi="Abadi"/>
+                <w:sz w:val="24"/>
+                <w:szCs w:val="24"/>
+              </w:rPr>
+            </w:pPr>
+            <w:proofErr w:type="spellStart"/>
+            <w:r>
+              <w:rPr>
+                <w:rFonts w:ascii="Abadi" w:hAnsi="Abadi"/>
+                <w:sz w:val="24"/>
+                <w:szCs w:val="24"/>
+              </w:rPr>
+              <w:t>tarifaBase</w:t>
+            </w:r>
+            <w:proofErr w:type="spellEnd"/>
+            <w:r>
+              <w:rPr>
+                <w:rFonts w:ascii="Abadi" w:hAnsi="Abadi"/>
+                <w:sz w:val="24"/>
+                <w:szCs w:val="24"/>
+              </w:rPr>
+              <w:t xml:space="preserve"> = </w:t>
+            </w:r>
+            <w:r>
+              <w:rPr>
+                <w:rFonts w:ascii="Abadi" w:hAnsi="Abadi"/>
+                <w:sz w:val="24"/>
+                <w:szCs w:val="24"/>
+              </w:rPr>
+              <w:t>-1</w:t>
+            </w:r>
+          </w:p>
+        </w:tc>
+        <w:tc>
+          <w:tcPr>
+            <w:tcW w:w="2943" w:type="dxa"/>
+          </w:tcPr>
+          <w:p>
+            <w:pPr>
+              <w:cnfStyle w:val="000000100000" w:firstRow="0" w:lastRow="0" w:firstColumn="0" w:lastColumn="0" w:oddVBand="0" w:evenVBand="0" w:oddHBand="1" w:evenHBand="0" w:firstRowFirstColumn="0" w:firstRowLastColumn="0" w:lastRowFirstColumn="0" w:lastRowLastColumn="0"/>
+              <w:rPr>
+                <w:rFonts w:ascii="Abadi" w:hAnsi="Abadi"/>
+                <w:sz w:val="24"/>
+                <w:szCs w:val="24"/>
+              </w:rPr>
+            </w:pPr>
+            <w:r>
+              <w:rPr>
+                <w:rFonts w:ascii="Abadi" w:hAnsi="Abadi"/>
+                <w:sz w:val="24"/>
+                <w:szCs w:val="24"/>
+              </w:rPr>
+              <w:t>Error</w:t>
+            </w:r>
+          </w:p>
+        </w:tc>
+      </w:tr>
+      <w:tr>
+        <w:tc>
+          <w:tcPr>
+            <w:cnfStyle w:val="001000000000" w:firstRow="0" w:lastRow="0" w:firstColumn="1" w:lastColumn="0" w:oddVBand="0" w:evenVBand="0" w:oddHBand="0" w:evenHBand="0" w:firstRowFirstColumn="0" w:firstRowLastColumn="0" w:lastRowFirstColumn="0" w:lastRowLastColumn="0"/>
+            <w:tcW w:w="1129" w:type="dxa"/>
+          </w:tcPr>
+          <w:p>
+            <w:pPr>
+              <w:rPr>
+                <w:rFonts w:ascii="Abadi" w:hAnsi="Abadi"/>
+                <w:sz w:val="24"/>
+                <w:szCs w:val="24"/>
+              </w:rPr>
+            </w:pPr>
+            <w:r>
+              <w:rPr>
+                <w:rFonts w:ascii="Abadi" w:hAnsi="Abadi"/>
+                <w:sz w:val="24"/>
+                <w:szCs w:val="24"/>
+              </w:rPr>
+              <w:t>2</w:t>
+            </w:r>
+          </w:p>
+        </w:tc>
+        <w:tc>
+          <w:tcPr>
+            <w:tcW w:w="4756" w:type="dxa"/>
+          </w:tcPr>
+          <w:p>
+            <w:pPr>
+              <w:cnfStyle w:val="000000000000" w:firstRow="0" w:lastRow="0" w:firstColumn="0" w:lastColumn="0" w:oddVBand="0" w:evenVBand="0" w:oddHBand="0" w:evenHBand="0" w:firstRowFirstColumn="0" w:firstRowLastColumn="0" w:lastRowFirstColumn="0" w:lastRowLastColumn="0"/>
+              <w:rPr>
+                <w:rFonts w:ascii="Abadi" w:hAnsi="Abadi"/>
+                <w:sz w:val="24"/>
+                <w:szCs w:val="24"/>
+              </w:rPr>
+            </w:pPr>
+            <w:r>
+              <w:rPr>
+                <w:rFonts w:ascii="Abadi" w:hAnsi="Abadi"/>
+                <w:sz w:val="24"/>
+                <w:szCs w:val="24"/>
+              </w:rPr>
+              <w:t xml:space="preserve">edad = </w:t>
+            </w:r>
+            <w:r>
+              <w:rPr>
+                <w:rFonts w:ascii="Abadi" w:hAnsi="Abadi"/>
+                <w:sz w:val="24"/>
+                <w:szCs w:val="24"/>
+              </w:rPr>
+              <w:t>-1</w:t>
+            </w:r>
+          </w:p>
+        </w:tc>
+        <w:tc>
+          <w:tcPr>
+            <w:tcW w:w="2943" w:type="dxa"/>
+          </w:tcPr>
+          <w:p>
+            <w:pPr>
+              <w:cnfStyle w:val="000000000000" w:firstRow="0" w:lastRow="0" w:firstColumn="0" w:lastColumn="0" w:oddVBand="0" w:evenVBand="0" w:oddHBand="0" w:evenHBand="0" w:firstRowFirstColumn="0" w:firstRowLastColumn="0" w:lastRowFirstColumn="0" w:lastRowLastColumn="0"/>
+              <w:rPr>
+                <w:rFonts w:ascii="Abadi" w:hAnsi="Abadi"/>
+                <w:sz w:val="24"/>
+                <w:szCs w:val="24"/>
+              </w:rPr>
+            </w:pPr>
+            <w:r>
+              <w:rPr>
+                <w:rFonts w:ascii="Abadi" w:hAnsi="Abadi"/>
+                <w:sz w:val="24"/>
+                <w:szCs w:val="24"/>
+              </w:rPr>
+              <w:t>Error</w:t>
+            </w:r>
+          </w:p>
+        </w:tc>
+      </w:tr>
+      <w:tr>
+        <w:trPr>
+          <w:cnfStyle w:val="000000100000" w:firstRow="0" w:lastRow="0" w:firstColumn="0" w:lastColumn="0" w:oddVBand="0" w:evenVBand="0" w:oddHBand="1" w:evenHBand="0" w:firstRowFirstColumn="0" w:firstRowLastColumn="0" w:lastRowFirstColumn="0" w:lastRowLastColumn="0"/>
+        </w:trPr>
+        <w:tc>
+          <w:tcPr>
+            <w:cnfStyle w:val="001000000000" w:firstRow="0" w:lastRow="0" w:firstColumn="1" w:lastColumn="0" w:oddVBand="0" w:evenVBand="0" w:oddHBand="0" w:evenHBand="0" w:firstRowFirstColumn="0" w:firstRowLastColumn="0" w:lastRowFirstColumn="0" w:lastRowLastColumn="0"/>
+            <w:tcW w:w="1129" w:type="dxa"/>
+          </w:tcPr>
+          <w:p>
+            <w:pPr>
+              <w:rPr>
+                <w:rFonts w:ascii="Abadi" w:hAnsi="Abadi"/>
+                <w:sz w:val="24"/>
+                <w:szCs w:val="24"/>
+              </w:rPr>
+            </w:pPr>
+            <w:r>
+              <w:rPr>
+                <w:rFonts w:ascii="Abadi" w:hAnsi="Abadi"/>
+                <w:sz w:val="24"/>
+                <w:szCs w:val="24"/>
+              </w:rPr>
+              <w:t xml:space="preserve">3 </w:t>
+            </w:r>
+          </w:p>
+        </w:tc>
+        <w:tc>
+          <w:tcPr>
+            <w:tcW w:w="4756" w:type="dxa"/>
+          </w:tcPr>
+          <w:p>
+            <w:pPr>
+              <w:cnfStyle w:val="000000100000" w:firstRow="0" w:lastRow="0" w:firstColumn="0" w:lastColumn="0" w:oddVBand="0" w:evenVBand="0" w:oddHBand="1" w:evenHBand="0" w:firstRowFirstColumn="0" w:firstRowLastColumn="0" w:lastRowFirstColumn="0" w:lastRowLastColumn="0"/>
+              <w:rPr>
+                <w:rFonts w:ascii="Abadi" w:hAnsi="Abadi"/>
+                <w:sz w:val="24"/>
+                <w:szCs w:val="24"/>
+              </w:rPr>
+            </w:pPr>
+            <w:proofErr w:type="spellStart"/>
+            <w:r>
+              <w:rPr>
+                <w:rFonts w:ascii="Abadi" w:hAnsi="Abadi"/>
+                <w:sz w:val="24"/>
+                <w:szCs w:val="24"/>
+              </w:rPr>
+              <w:t>diasAntelacion</w:t>
+            </w:r>
+            <w:proofErr w:type="spellEnd"/>
+            <w:r>
+              <w:rPr>
+                <w:rFonts w:ascii="Abadi" w:hAnsi="Abadi"/>
+                <w:sz w:val="24"/>
+                <w:szCs w:val="24"/>
+              </w:rPr>
+              <w:t xml:space="preserve"> = </w:t>
+            </w:r>
+            <w:r>
+              <w:rPr>
+                <w:rFonts w:ascii="Abadi" w:hAnsi="Abadi"/>
+                <w:sz w:val="24"/>
+                <w:szCs w:val="24"/>
+              </w:rPr>
+              <w:t>-1</w:t>
+            </w:r>
+          </w:p>
+        </w:tc>
+        <w:tc>
+          <w:tcPr>
+            <w:tcW w:w="2943" w:type="dxa"/>
+          </w:tcPr>
+          <w:p>
+            <w:pPr>
+              <w:cnfStyle w:val="000000100000" w:firstRow="0" w:lastRow="0" w:firstColumn="0" w:lastColumn="0" w:oddVBand="0" w:evenVBand="0" w:oddHBand="1" w:evenHBand="0" w:firstRowFirstColumn="0" w:firstRowLastColumn="0" w:lastRowFirstColumn="0" w:lastRowLastColumn="0"/>
+              <w:rPr>
+                <w:rFonts w:ascii="Abadi" w:hAnsi="Abadi"/>
+                <w:sz w:val="24"/>
+                <w:szCs w:val="24"/>
+              </w:rPr>
+            </w:pPr>
+            <w:r>
+              <w:rPr>
+                <w:rFonts w:ascii="Abadi" w:hAnsi="Abadi"/>
+                <w:sz w:val="24"/>
+                <w:szCs w:val="24"/>
+              </w:rPr>
+              <w:t>Error</w:t>
+            </w:r>
+          </w:p>
+        </w:tc>
+      </w:tr>
+      <w:tr>
+        <w:tc>
+          <w:tcPr>
+            <w:cnfStyle w:val="001000000000" w:firstRow="0" w:lastRow="0" w:firstColumn="1" w:lastColumn="0" w:oddVBand="0" w:evenVBand="0" w:oddHBand="0" w:evenHBand="0" w:firstRowFirstColumn="0" w:firstRowLastColumn="0" w:lastRowFirstColumn="0" w:lastRowLastColumn="0"/>
+            <w:tcW w:w="1129" w:type="dxa"/>
+          </w:tcPr>
+          <w:p>
+            <w:pPr>
+              <w:rPr>
+                <w:rFonts w:ascii="Abadi" w:hAnsi="Abadi"/>
+                <w:sz w:val="24"/>
+                <w:szCs w:val="24"/>
+              </w:rPr>
+            </w:pPr>
+            <w:r>
+              <w:rPr>
+                <w:rFonts w:ascii="Abadi" w:hAnsi="Abadi"/>
+                <w:sz w:val="24"/>
+                <w:szCs w:val="24"/>
+              </w:rPr>
+              <w:t>4</w:t>
+            </w:r>
+          </w:p>
+        </w:tc>
+        <w:tc>
+          <w:tcPr>
+            <w:tcW w:w="4756" w:type="dxa"/>
+          </w:tcPr>
+          <w:p>
+            <w:pPr>
+              <w:cnfStyle w:val="000000000000" w:firstRow="0" w:lastRow="0" w:firstColumn="0" w:lastColumn="0" w:oddVBand="0" w:evenVBand="0" w:oddHBand="0" w:evenHBand="0" w:firstRowFirstColumn="0" w:firstRowLastColumn="0" w:lastRowFirstColumn="0" w:lastRowLastColumn="0"/>
+              <w:rPr>
+                <w:rFonts w:ascii="Abadi" w:hAnsi="Abadi"/>
+                <w:sz w:val="24"/>
+                <w:szCs w:val="24"/>
+              </w:rPr>
+            </w:pPr>
+            <w:proofErr w:type="spellStart"/>
+            <w:r>
+              <w:rPr>
+                <w:rFonts w:ascii="Abadi" w:hAnsi="Abadi"/>
+                <w:sz w:val="24"/>
+                <w:szCs w:val="24"/>
+              </w:rPr>
+              <w:t>diasAntelacion</w:t>
+            </w:r>
+            <w:proofErr w:type="spellEnd"/>
+            <w:r>
+              <w:rPr>
+                <w:rFonts w:ascii="Abadi" w:hAnsi="Abadi"/>
+                <w:sz w:val="24"/>
+                <w:szCs w:val="24"/>
+              </w:rPr>
+              <w:t xml:space="preserve"> = 21; edad= 18; </w:t>
+            </w:r>
+            <w:proofErr w:type="spellStart"/>
+            <w:r>
+              <w:rPr>
+                <w:rFonts w:ascii="Abadi" w:hAnsi="Abadi"/>
+                <w:sz w:val="24"/>
+                <w:szCs w:val="24"/>
+              </w:rPr>
+              <w:t>tarifaBase</w:t>
+            </w:r>
+            <w:proofErr w:type="spellEnd"/>
+            <w:r>
+              <w:rPr>
+                <w:rFonts w:ascii="Abadi" w:hAnsi="Abadi"/>
+                <w:sz w:val="24"/>
+                <w:szCs w:val="24"/>
+              </w:rPr>
+              <w:t xml:space="preserve"> &gt;= 0</w:t>
+            </w:r>
+          </w:p>
+        </w:tc>
+        <w:tc>
+          <w:tcPr>
+            <w:tcW w:w="2943" w:type="dxa"/>
+          </w:tcPr>
+          <w:p>
+            <w:pPr>
+              <w:cnfStyle w:val="000000000000" w:firstRow="0" w:lastRow="0" w:firstColumn="0" w:lastColumn="0" w:oddVBand="0" w:evenVBand="0" w:oddHBand="0" w:evenHBand="0" w:firstRowFirstColumn="0" w:firstRowLastColumn="0" w:lastRowFirstColumn="0" w:lastRowLastColumn="0"/>
+              <w:rPr>
+                <w:rFonts w:ascii="Abadi" w:hAnsi="Abadi"/>
+                <w:sz w:val="24"/>
+                <w:szCs w:val="24"/>
+              </w:rPr>
+            </w:pPr>
+            <w:r>
+              <w:rPr>
+                <w:rFonts w:ascii="Abadi" w:hAnsi="Abadi"/>
+                <w:sz w:val="24"/>
+                <w:szCs w:val="24"/>
+              </w:rPr>
+              <w:t>85000</w:t>
+            </w:r>
+          </w:p>
+        </w:tc>
+      </w:tr>
+      <w:tr>
+        <w:trPr>
+          <w:cnfStyle w:val="000000100000" w:firstRow="0" w:lastRow="0" w:firstColumn="0" w:lastColumn="0" w:oddVBand="0" w:evenVBand="0" w:oddHBand="1" w:evenHBand="0" w:firstRowFirstColumn="0" w:firstRowLastColumn="0" w:lastRowFirstColumn="0" w:lastRowLastColumn="0"/>
+        </w:trPr>
+        <w:tc>
+          <w:tcPr>
+            <w:cnfStyle w:val="001000000000" w:firstRow="0" w:lastRow="0" w:firstColumn="1" w:lastColumn="0" w:oddVBand="0" w:evenVBand="0" w:oddHBand="0" w:evenHBand="0" w:firstRowFirstColumn="0" w:firstRowLastColumn="0" w:lastRowFirstColumn="0" w:lastRowLastColumn="0"/>
+            <w:tcW w:w="1129" w:type="dxa"/>
+          </w:tcPr>
+          <w:p>
+            <w:pPr>
+              <w:rPr>
+                <w:rFonts w:ascii="Abadi" w:hAnsi="Abadi"/>
+                <w:sz w:val="24"/>
+                <w:szCs w:val="24"/>
+              </w:rPr>
+            </w:pPr>
+            <w:r>
+              <w:rPr>
+                <w:rFonts w:ascii="Abadi" w:hAnsi="Abadi"/>
+                <w:sz w:val="24"/>
+                <w:szCs w:val="24"/>
+              </w:rPr>
+              <w:t>5</w:t>
+            </w:r>
+          </w:p>
+        </w:tc>
+        <w:tc>
+          <w:tcPr>
+            <w:tcW w:w="4756" w:type="dxa"/>
+          </w:tcPr>
+          <w:p>
+            <w:pPr>
+              <w:cnfStyle w:val="000000100000" w:firstRow="0" w:lastRow="0" w:firstColumn="0" w:lastColumn="0" w:oddVBand="0" w:evenVBand="0" w:oddHBand="1" w:evenHBand="0" w:firstRowFirstColumn="0" w:firstRowLastColumn="0" w:lastRowFirstColumn="0" w:lastRowLastColumn="0"/>
+              <w:rPr>
+                <w:rFonts w:ascii="Abadi" w:hAnsi="Abadi"/>
+                <w:sz w:val="24"/>
+                <w:szCs w:val="24"/>
+              </w:rPr>
+            </w:pPr>
+            <w:proofErr w:type="spellStart"/>
+            <w:r>
+              <w:rPr>
+                <w:rFonts w:ascii="Abadi" w:hAnsi="Abadi"/>
+                <w:sz w:val="24"/>
+                <w:szCs w:val="24"/>
+              </w:rPr>
+              <w:t>diasAntelacion</w:t>
+            </w:r>
+            <w:proofErr w:type="spellEnd"/>
+            <w:r>
+              <w:rPr>
+                <w:rFonts w:ascii="Abadi" w:hAnsi="Abadi"/>
+                <w:sz w:val="24"/>
+                <w:szCs w:val="24"/>
+              </w:rPr>
+              <w:t xml:space="preserve"> = 21; edad= 17; </w:t>
+            </w:r>
+            <w:proofErr w:type="spellStart"/>
+            <w:r>
+              <w:rPr>
+                <w:rFonts w:ascii="Abadi" w:hAnsi="Abadi"/>
+                <w:sz w:val="24"/>
+                <w:szCs w:val="24"/>
+              </w:rPr>
+              <w:t>tarifaBase</w:t>
+            </w:r>
+            <w:proofErr w:type="spellEnd"/>
+            <w:r>
+              <w:rPr>
+                <w:rFonts w:ascii="Abadi" w:hAnsi="Abadi"/>
+                <w:sz w:val="24"/>
+                <w:szCs w:val="24"/>
+              </w:rPr>
+              <w:t xml:space="preserve"> &gt;= 0</w:t>
+            </w:r>
+          </w:p>
+        </w:tc>
+        <w:tc>
+          <w:tcPr>
+            <w:tcW w:w="2943" w:type="dxa"/>
+          </w:tcPr>
+          <w:p>
+            <w:pPr>
+              <w:cnfStyle w:val="000000100000" w:firstRow="0" w:lastRow="0" w:firstColumn="0" w:lastColumn="0" w:oddVBand="0" w:evenVBand="0" w:oddHBand="1" w:evenHBand="0" w:firstRowFirstColumn="0" w:firstRowLastColumn="0" w:lastRowFirstColumn="0" w:lastRowLastColumn="0"/>
+              <w:rPr>
+                <w:rFonts w:ascii="Abadi" w:hAnsi="Abadi"/>
+                <w:sz w:val="24"/>
+                <w:szCs w:val="24"/>
+              </w:rPr>
+            </w:pPr>
+            <w:r>
+              <w:rPr>
+                <w:rFonts w:ascii="Abadi" w:hAnsi="Abadi"/>
+                <w:sz w:val="24"/>
+                <w:szCs w:val="24"/>
+              </w:rPr>
+              <w:t>80</w:t>
+            </w:r>
+            <w:r>
+              <w:rPr>
+                <w:rFonts w:ascii="Abadi" w:hAnsi="Abadi"/>
+                <w:sz w:val="24"/>
+                <w:szCs w:val="24"/>
+              </w:rPr>
+              <w:t>000</w:t>
+            </w:r>
+          </w:p>
+        </w:tc>
+      </w:tr>
+      <w:tr>
+        <w:tc>
+          <w:tcPr>
+            <w:cnfStyle w:val="001000000000" w:firstRow="0" w:lastRow="0" w:firstColumn="1" w:lastColumn="0" w:oddVBand="0" w:evenVBand="0" w:oddHBand="0" w:evenHBand="0" w:firstRowFirstColumn="0" w:firstRowLastColumn="0" w:lastRowFirstColumn="0" w:lastRowLastColumn="0"/>
+            <w:tcW w:w="1129" w:type="dxa"/>
+          </w:tcPr>
+          <w:p>
+            <w:pPr>
+              <w:rPr>
+                <w:rFonts w:ascii="Abadi" w:hAnsi="Abadi"/>
+                <w:sz w:val="24"/>
+                <w:szCs w:val="24"/>
+              </w:rPr>
+            </w:pPr>
+            <w:r>
+              <w:rPr>
+                <w:rFonts w:ascii="Abadi" w:hAnsi="Abadi"/>
+                <w:sz w:val="24"/>
+                <w:szCs w:val="24"/>
+              </w:rPr>
+              <w:t>6</w:t>
+            </w:r>
+          </w:p>
+        </w:tc>
+        <w:tc>
+          <w:tcPr>
+            <w:tcW w:w="4756" w:type="dxa"/>
+          </w:tcPr>
+          <w:p>
+            <w:pPr>
+              <w:cnfStyle w:val="000000000000" w:firstRow="0" w:lastRow="0" w:firstColumn="0" w:lastColumn="0" w:oddVBand="0" w:evenVBand="0" w:oddHBand="0" w:evenHBand="0" w:firstRowFirstColumn="0" w:firstRowLastColumn="0" w:lastRowFirstColumn="0" w:lastRowLastColumn="0"/>
+              <w:rPr>
+                <w:rFonts w:ascii="Abadi" w:hAnsi="Abadi"/>
+                <w:sz w:val="24"/>
+                <w:szCs w:val="24"/>
+              </w:rPr>
+            </w:pPr>
+            <w:proofErr w:type="spellStart"/>
+            <w:r>
+              <w:rPr>
+                <w:rFonts w:ascii="Abadi" w:hAnsi="Abadi"/>
+                <w:sz w:val="24"/>
+                <w:szCs w:val="24"/>
+              </w:rPr>
+              <w:t>diasAntelacion</w:t>
+            </w:r>
+            <w:proofErr w:type="spellEnd"/>
+            <w:r>
+              <w:rPr>
+                <w:rFonts w:ascii="Abadi" w:hAnsi="Abadi"/>
+                <w:sz w:val="24"/>
+                <w:szCs w:val="24"/>
+              </w:rPr>
+              <w:t xml:space="preserve"> = 21; edad= 66; </w:t>
+            </w:r>
+            <w:proofErr w:type="spellStart"/>
+            <w:r>
+              <w:rPr>
+                <w:rFonts w:ascii="Abadi" w:hAnsi="Abadi"/>
+                <w:sz w:val="24"/>
+                <w:szCs w:val="24"/>
+              </w:rPr>
+              <w:t>tarifaBase</w:t>
+            </w:r>
+            <w:proofErr w:type="spellEnd"/>
+            <w:r>
+              <w:rPr>
+                <w:rFonts w:ascii="Abadi" w:hAnsi="Abadi"/>
+                <w:sz w:val="24"/>
+                <w:szCs w:val="24"/>
+              </w:rPr>
+              <w:t xml:space="preserve"> &gt;= 0</w:t>
+            </w:r>
+          </w:p>
+        </w:tc>
+        <w:tc>
+          <w:tcPr>
+            <w:tcW w:w="2943" w:type="dxa"/>
+          </w:tcPr>
+          <w:p>
+            <w:pPr>
+              <w:cnfStyle w:val="000000000000" w:firstRow="0" w:lastRow="0" w:firstColumn="0" w:lastColumn="0" w:oddVBand="0" w:evenVBand="0" w:oddHBand="0" w:evenHBand="0" w:firstRowFirstColumn="0" w:firstRowLastColumn="0" w:lastRowFirstColumn="0" w:lastRowLastColumn="0"/>
+              <w:rPr>
+                <w:rFonts w:ascii="Abadi" w:hAnsi="Abadi"/>
+                <w:sz w:val="24"/>
+                <w:szCs w:val="24"/>
+              </w:rPr>
+            </w:pPr>
+            <w:r>
+              <w:rPr>
+                <w:rFonts w:ascii="Abadi" w:hAnsi="Abadi"/>
+                <w:sz w:val="24"/>
+                <w:szCs w:val="24"/>
+              </w:rPr>
+              <w:t>77000</w:t>
+            </w:r>
+          </w:p>
+        </w:tc>
+      </w:tr>
+      <w:tr>
+        <w:trPr>
+          <w:cnfStyle w:val="000000100000" w:firstRow="0" w:lastRow="0" w:firstColumn="0" w:lastColumn="0" w:oddVBand="0" w:evenVBand="0" w:oddHBand="1" w:evenHBand="0" w:firstRowFirstColumn="0" w:firstRowLastColumn="0" w:lastRowFirstColumn="0" w:lastRowLastColumn="0"/>
+        </w:trPr>
+        <w:tc>
+          <w:tcPr>
+            <w:cnfStyle w:val="001000000000" w:firstRow="0" w:lastRow="0" w:firstColumn="1" w:lastColumn="0" w:oddVBand="0" w:evenVBand="0" w:oddHBand="0" w:evenHBand="0" w:firstRowFirstColumn="0" w:firstRowLastColumn="0" w:lastRowFirstColumn="0" w:lastRowLastColumn="0"/>
+            <w:tcW w:w="1129" w:type="dxa"/>
+          </w:tcPr>
+          <w:p>
+            <w:pPr>
+              <w:rPr>
+                <w:rFonts w:ascii="Abadi" w:hAnsi="Abadi"/>
+                <w:sz w:val="24"/>
+                <w:szCs w:val="24"/>
+              </w:rPr>
+            </w:pPr>
+            <w:r>
+              <w:rPr>
+                <w:rFonts w:ascii="Abadi" w:hAnsi="Abadi"/>
+                <w:sz w:val="24"/>
+                <w:szCs w:val="24"/>
+              </w:rPr>
+              <w:t>7</w:t>
+            </w:r>
+          </w:p>
+        </w:tc>
+        <w:tc>
+          <w:tcPr>
+            <w:tcW w:w="4756" w:type="dxa"/>
+          </w:tcPr>
+          <w:p>
+            <w:pPr>
+              <w:cnfStyle w:val="000000100000" w:firstRow="0" w:lastRow="0" w:firstColumn="0" w:lastColumn="0" w:oddVBand="0" w:evenVBand="0" w:oddHBand="1" w:evenHBand="0" w:firstRowFirstColumn="0" w:firstRowLastColumn="0" w:lastRowFirstColumn="0" w:lastRowLastColumn="0"/>
+              <w:rPr>
+                <w:rFonts w:ascii="Abadi" w:hAnsi="Abadi"/>
+                <w:sz w:val="24"/>
+                <w:szCs w:val="24"/>
+              </w:rPr>
+            </w:pPr>
+            <w:proofErr w:type="spellStart"/>
+            <w:r>
+              <w:rPr>
+                <w:rFonts w:ascii="Abadi" w:hAnsi="Abadi"/>
+                <w:sz w:val="24"/>
+                <w:szCs w:val="24"/>
+              </w:rPr>
+              <w:t>diasAntelacion</w:t>
+            </w:r>
+            <w:proofErr w:type="spellEnd"/>
+            <w:r>
+              <w:rPr>
+                <w:rFonts w:ascii="Abadi" w:hAnsi="Abadi"/>
+                <w:sz w:val="24"/>
+                <w:szCs w:val="24"/>
+              </w:rPr>
+              <w:t xml:space="preserve"> = 20; edad= 18; </w:t>
+            </w:r>
+            <w:proofErr w:type="spellStart"/>
+            <w:r>
+              <w:rPr>
+                <w:rFonts w:ascii="Abadi" w:hAnsi="Abadi"/>
+                <w:sz w:val="24"/>
+                <w:szCs w:val="24"/>
+              </w:rPr>
+              <w:t>tarifaBase</w:t>
+            </w:r>
+            <w:proofErr w:type="spellEnd"/>
+            <w:r>
+              <w:rPr>
+                <w:rFonts w:ascii="Abadi" w:hAnsi="Abadi"/>
+                <w:sz w:val="24"/>
+                <w:szCs w:val="24"/>
+              </w:rPr>
+              <w:t xml:space="preserve"> &gt;= 0</w:t>
+            </w:r>
+          </w:p>
+        </w:tc>
+        <w:tc>
+          <w:tcPr>
+            <w:tcW w:w="2943" w:type="dxa"/>
+          </w:tcPr>
+          <w:p>
+            <w:pPr>
+              <w:cnfStyle w:val="000000100000" w:firstRow="0" w:lastRow="0" w:firstColumn="0" w:lastColumn="0" w:oddVBand="0" w:evenVBand="0" w:oddHBand="1" w:evenHBand="0" w:firstRowFirstColumn="0" w:firstRowLastColumn="0" w:lastRowFirstColumn="0" w:lastRowLastColumn="0"/>
+              <w:rPr>
+                <w:rFonts w:ascii="Abadi" w:hAnsi="Abadi"/>
+                <w:sz w:val="24"/>
+                <w:szCs w:val="24"/>
+              </w:rPr>
+            </w:pPr>
+            <w:r>
+              <w:rPr>
+                <w:rFonts w:ascii="Abadi" w:hAnsi="Abadi"/>
+                <w:sz w:val="24"/>
+                <w:szCs w:val="24"/>
+              </w:rPr>
+              <w:t>100000</w:t>
+            </w:r>
+          </w:p>
+        </w:tc>
+      </w:tr>
+      <w:tr>
+        <w:tc>
+          <w:tcPr>
+            <w:cnfStyle w:val="001000000000" w:firstRow="0" w:lastRow="0" w:firstColumn="1" w:lastColumn="0" w:oddVBand="0" w:evenVBand="0" w:oddHBand="0" w:evenHBand="0" w:firstRowFirstColumn="0" w:firstRowLastColumn="0" w:lastRowFirstColumn="0" w:lastRowLastColumn="0"/>
+            <w:tcW w:w="1129" w:type="dxa"/>
+          </w:tcPr>
+          <w:p>
+            <w:pPr>
+              <w:rPr>
+                <w:rFonts w:ascii="Abadi" w:hAnsi="Abadi"/>
+                <w:sz w:val="24"/>
+                <w:szCs w:val="24"/>
+              </w:rPr>
+            </w:pPr>
+            <w:r>
+              <w:rPr>
+                <w:rFonts w:ascii="Abadi" w:hAnsi="Abadi"/>
+                <w:sz w:val="24"/>
+                <w:szCs w:val="24"/>
+              </w:rPr>
+              <w:t>8</w:t>
+            </w:r>
+          </w:p>
+        </w:tc>
+        <w:tc>
+          <w:tcPr>
+            <w:tcW w:w="4756" w:type="dxa"/>
+          </w:tcPr>
+          <w:p>
+            <w:pPr>
+              <w:cnfStyle w:val="000000000000" w:firstRow="0" w:lastRow="0" w:firstColumn="0" w:lastColumn="0" w:oddVBand="0" w:evenVBand="0" w:oddHBand="0" w:evenHBand="0" w:firstRowFirstColumn="0" w:firstRowLastColumn="0" w:lastRowFirstColumn="0" w:lastRowLastColumn="0"/>
+              <w:rPr>
+                <w:rFonts w:ascii="Abadi" w:hAnsi="Abadi"/>
+                <w:sz w:val="24"/>
+                <w:szCs w:val="24"/>
+              </w:rPr>
+            </w:pPr>
+            <w:proofErr w:type="spellStart"/>
+            <w:r>
+              <w:rPr>
+                <w:rFonts w:ascii="Abadi" w:hAnsi="Abadi"/>
+                <w:sz w:val="24"/>
+                <w:szCs w:val="24"/>
+              </w:rPr>
+              <w:t>diasAntelacion</w:t>
+            </w:r>
+            <w:proofErr w:type="spellEnd"/>
+            <w:r>
+              <w:rPr>
+                <w:rFonts w:ascii="Abadi" w:hAnsi="Abadi"/>
+                <w:sz w:val="24"/>
+                <w:szCs w:val="24"/>
+              </w:rPr>
+              <w:t xml:space="preserve"> = 20; edad= 17; </w:t>
+            </w:r>
+            <w:proofErr w:type="spellStart"/>
+            <w:r>
+              <w:rPr>
+                <w:rFonts w:ascii="Abadi" w:hAnsi="Abadi"/>
+                <w:sz w:val="24"/>
+                <w:szCs w:val="24"/>
+              </w:rPr>
+              <w:t>tarifaBase</w:t>
+            </w:r>
+            <w:proofErr w:type="spellEnd"/>
+            <w:r>
+              <w:rPr>
+                <w:rFonts w:ascii="Abadi" w:hAnsi="Abadi"/>
+                <w:sz w:val="24"/>
+                <w:szCs w:val="24"/>
+              </w:rPr>
+              <w:t xml:space="preserve"> &gt;= 0</w:t>
+            </w:r>
+          </w:p>
+        </w:tc>
+        <w:tc>
+          <w:tcPr>
+            <w:tcW w:w="2943" w:type="dxa"/>
+          </w:tcPr>
+          <w:p>
+            <w:pPr>
+              <w:cnfStyle w:val="000000000000" w:firstRow="0" w:lastRow="0" w:firstColumn="0" w:lastColumn="0" w:oddVBand="0" w:evenVBand="0" w:oddHBand="0" w:evenHBand="0" w:firstRowFirstColumn="0" w:firstRowLastColumn="0" w:lastRowFirstColumn="0" w:lastRowLastColumn="0"/>
+              <w:rPr>
+                <w:rFonts w:ascii="Abadi" w:hAnsi="Abadi"/>
+                <w:sz w:val="24"/>
+                <w:szCs w:val="24"/>
+              </w:rPr>
+            </w:pPr>
+            <w:r>
+              <w:rPr>
+                <w:rFonts w:ascii="Abadi" w:hAnsi="Abadi"/>
+                <w:sz w:val="24"/>
+                <w:szCs w:val="24"/>
+              </w:rPr>
+              <w:t>95000</w:t>
+            </w:r>
+          </w:p>
+        </w:tc>
+      </w:tr>
+      <w:tr>
+        <w:trPr>
+          <w:cnfStyle w:val="000000100000" w:firstRow="0" w:lastRow="0" w:firstColumn="0" w:lastColumn="0" w:oddVBand="0" w:evenVBand="0" w:oddHBand="1" w:evenHBand="0" w:firstRowFirstColumn="0" w:firstRowLastColumn="0" w:lastRowFirstColumn="0" w:lastRowLastColumn="0"/>
+        </w:trPr>
+        <w:tc>
+          <w:tcPr>
+            <w:cnfStyle w:val="001000000000" w:firstRow="0" w:lastRow="0" w:firstColumn="1" w:lastColumn="0" w:oddVBand="0" w:evenVBand="0" w:oddHBand="0" w:evenHBand="0" w:firstRowFirstColumn="0" w:firstRowLastColumn="0" w:lastRowFirstColumn="0" w:lastRowLastColumn="0"/>
+            <w:tcW w:w="1129" w:type="dxa"/>
+          </w:tcPr>
+          <w:p>
+            <w:pPr>
+              <w:rPr>
+                <w:rFonts w:ascii="Abadi" w:hAnsi="Abadi"/>
+                <w:sz w:val="24"/>
+                <w:szCs w:val="24"/>
+              </w:rPr>
+            </w:pPr>
+            <w:r>
+              <w:rPr>
+                <w:rFonts w:ascii="Abadi" w:hAnsi="Abadi"/>
+                <w:sz w:val="24"/>
+                <w:szCs w:val="24"/>
+              </w:rPr>
+              <w:t>9</w:t>
+            </w:r>
+          </w:p>
+        </w:tc>
+        <w:tc>
+          <w:tcPr>
+            <w:tcW w:w="4756" w:type="dxa"/>
+          </w:tcPr>
+          <w:p>
+            <w:pPr>
+              <w:cnfStyle w:val="000000100000" w:firstRow="0" w:lastRow="0" w:firstColumn="0" w:lastColumn="0" w:oddVBand="0" w:evenVBand="0" w:oddHBand="1" w:evenHBand="0" w:firstRowFirstColumn="0" w:firstRowLastColumn="0" w:lastRowFirstColumn="0" w:lastRowLastColumn="0"/>
+              <w:rPr>
+                <w:rFonts w:ascii="Abadi" w:hAnsi="Abadi"/>
+                <w:sz w:val="24"/>
+                <w:szCs w:val="24"/>
+              </w:rPr>
+            </w:pPr>
+            <w:proofErr w:type="spellStart"/>
+            <w:r>
+              <w:rPr>
+                <w:rFonts w:ascii="Abadi" w:hAnsi="Abadi"/>
+                <w:sz w:val="24"/>
+                <w:szCs w:val="24"/>
+              </w:rPr>
+              <w:t>diasAntelacion</w:t>
+            </w:r>
+            <w:proofErr w:type="spellEnd"/>
+            <w:r>
+              <w:rPr>
+                <w:rFonts w:ascii="Abadi" w:hAnsi="Abadi"/>
+                <w:sz w:val="24"/>
+                <w:szCs w:val="24"/>
+              </w:rPr>
+              <w:t xml:space="preserve"> = 20; edad= 66; </w:t>
+            </w:r>
+            <w:proofErr w:type="spellStart"/>
+            <w:r>
+              <w:rPr>
+                <w:rFonts w:ascii="Abadi" w:hAnsi="Abadi"/>
+                <w:sz w:val="24"/>
+                <w:szCs w:val="24"/>
+              </w:rPr>
+              <w:t>tarifaBase</w:t>
+            </w:r>
+            <w:proofErr w:type="spellEnd"/>
+            <w:r>
+              <w:rPr>
+                <w:rFonts w:ascii="Abadi" w:hAnsi="Abadi"/>
+                <w:sz w:val="24"/>
+                <w:szCs w:val="24"/>
+              </w:rPr>
+              <w:t xml:space="preserve"> &gt;= 0</w:t>
+            </w:r>
+          </w:p>
+        </w:tc>
+        <w:tc>
+          <w:tcPr>
+            <w:tcW w:w="2943" w:type="dxa"/>
+          </w:tcPr>
+          <w:p>
+            <w:pPr>
+              <w:cnfStyle w:val="000000100000" w:firstRow="0" w:lastRow="0" w:firstColumn="0" w:lastColumn="0" w:oddVBand="0" w:evenVBand="0" w:oddHBand="1" w:evenHBand="0" w:firstRowFirstColumn="0" w:firstRowLastColumn="0" w:lastRowFirstColumn="0" w:lastRowLastColumn="0"/>
+              <w:rPr>
+                <w:rFonts w:ascii="Abadi" w:hAnsi="Abadi"/>
+                <w:sz w:val="24"/>
+                <w:szCs w:val="24"/>
+              </w:rPr>
+            </w:pPr>
+            <w:r>
+              <w:rPr>
+                <w:rFonts w:ascii="Abadi" w:hAnsi="Abadi"/>
+                <w:sz w:val="24"/>
+                <w:szCs w:val="24"/>
+              </w:rPr>
+              <w:t>92000</w:t>
+            </w:r>
+          </w:p>
+        </w:tc>
+      </w:tr>
+    </w:tbl>
+    <w:p>
+      <w:pPr>
+        <w:rPr>
+          <w:rFonts w:ascii="Abadi" w:hAnsi="Abadi"/>
+          <w:sz w:val="24"/>
+          <w:szCs w:val="24"/>
+        </w:rPr>
+      </w:pPr>
+    </w:p>
+    <w:p>
+      <w:pPr>
+        <w:rPr>
+          <w:rFonts w:ascii="Abadi" w:hAnsi="Abadi"/>
+          <w:sz w:val="24"/>
+          <w:szCs w:val="24"/>
+        </w:rPr>
+      </w:pPr>
+    </w:p>
+    <w:p>
+      <w:pPr>
+        <w:rPr>
+          <w:rFonts w:ascii="Abadi" w:hAnsi="Abadi"/>
+          <w:sz w:val="24"/>
+          <w:szCs w:val="24"/>
+        </w:rPr>
+      </w:pPr>
+      <w:r>
+        <w:rPr>
+          <w:rFonts w:ascii="Abadi" w:hAnsi="Abadi"/>
+          <w:sz w:val="24"/>
+          <w:szCs w:val="24"/>
+        </w:rPr>
+        <w:t>Los resultados de las pruebas son:</w:t>
+      </w:r>
+    </w:p>
+    <w:p>
+      <w:pPr>
+        <w:jc w:val="center"/>
+        <w:rPr>
+          <w:rFonts w:ascii="Abadi" w:hAnsi="Abadi"/>
+          <w:sz w:val="24"/>
+          <w:szCs w:val="24"/>
+        </w:rPr>
+      </w:pPr>
+      <w:r>
+        <w:rPr>
+          <w:rFonts w:ascii="Abadi" w:hAnsi="Abadi"/>
           <w:sz w:val="24"/>
           <w:szCs w:val="24"/>
         </w:rPr>
         <w:drawing>
-          <wp:inline distT="0" distB="0" distL="0" distR="0" wp14:anchorId="22DEA955" wp14:editId="08453A53">
-            <wp:extent cx="5612130" cy="1889125"/>
-            <wp:effectExtent l="0" t="0" r="7620" b="0"/>
-            <wp:docPr id="8" name="Imagen 8"/>
+          <wp:inline distT="0" distB="0" distL="0" distR="0" wp14:anchorId="33B31725" wp14:editId="788BA2E8">
+            <wp:extent cx="3162463" cy="2521080"/>
+            <wp:effectExtent l="0" t="0" r="0" b="0"/>
+            <wp:docPr id="7" name="Imagen 7" descr="Texto&#10;&#10;Descripción generada automáticamente"/>
             <wp:cNvGraphicFramePr>
               <a:graphicFrameLocks xmlns:a="http://schemas.openxmlformats.org/drawingml/2006/main" noChangeAspect="1"/>
             </wp:cNvGraphicFramePr>
@@ -1035,7 +2643,7 @@
               <a:graphicData uri="http://schemas.openxmlformats.org/drawingml/2006/picture">
                 <pic:pic xmlns:pic="http://schemas.openxmlformats.org/drawingml/2006/picture">
                   <pic:nvPicPr>
-                    <pic:cNvPr id="1" name=""/>
+                    <pic:cNvPr id="7" name="Imagen 7" descr="Texto&#10;&#10;Descripción generada automáticamente"/>
                     <pic:cNvPicPr/>
                   </pic:nvPicPr>
                   <pic:blipFill>
@@ -1047,7 +2655,7 @@
                   <pic:spPr>
                     <a:xfrm>
                       <a:off x="0" y="0"/>
-                      <a:ext cx="5612130" cy="1889125"/>
+                      <a:ext cx="3162463" cy="2521080"/>
                     </a:xfrm>
                     <a:prstGeom prst="rect">
                       <a:avLst/>
@@ -1062,380 +2670,64 @@
     </w:p>
     <w:p>
       <w:pPr>
-        <w:rPr>
-          <w:rFonts w:ascii="Abadi" w:hAnsi="Abadi"/>
-          <w:sz w:val="24"/>
-          <w:szCs w:val="24"/>
-        </w:rPr>
-      </w:pPr>
-    </w:p>
-    <w:p>
-      <w:pPr>
-        <w:rPr>
-          <w:rFonts w:ascii="Abadi" w:hAnsi="Abadi"/>
-          <w:sz w:val="24"/>
-          <w:szCs w:val="24"/>
-        </w:rPr>
-      </w:pPr>
-      <w:r>
-        <w:rPr>
-          <w:rFonts w:ascii="Abadi" w:hAnsi="Abadi"/>
-          <w:sz w:val="24"/>
-          <w:szCs w:val="24"/>
-        </w:rPr>
-        <w:t>Ahí se evidencia que la salida es “Hello World!”.</w:t>
-      </w:r>
-    </w:p>
-    <w:p>
-      <w:pPr>
-        <w:rPr>
-          <w:rFonts w:ascii="Abadi" w:hAnsi="Abadi"/>
-          <w:sz w:val="24"/>
-          <w:szCs w:val="24"/>
-        </w:rPr>
-      </w:pPr>
-      <w:r>
-        <w:rPr>
-          <w:rFonts w:ascii="Abadi" w:hAnsi="Abadi"/>
-          <w:sz w:val="24"/>
-          <w:szCs w:val="24"/>
-        </w:rPr>
-        <w:t xml:space="preserve">Para enviar parámetros solo hay que agregar al comando anterior lo siguiente:           </w:t>
-      </w:r>
-      <w:r>
-        <w:rPr>
-          <w:rFonts w:ascii="Abadi" w:hAnsi="Abadi"/>
-          <w:sz w:val="24"/>
-          <w:szCs w:val="24"/>
-        </w:rPr>
-        <w:t>-Dexec.args="a</w:t>
-      </w:r>
-      <w:r>
-        <w:rPr>
-          <w:rFonts w:ascii="Abadi" w:hAnsi="Abadi"/>
-          <w:sz w:val="24"/>
-          <w:szCs w:val="24"/>
-        </w:rPr>
-        <w:t>rg</w:t>
-      </w:r>
-      <w:r>
-        <w:rPr>
-          <w:rFonts w:ascii="Abadi" w:hAnsi="Abadi"/>
-          <w:sz w:val="24"/>
-          <w:szCs w:val="24"/>
-        </w:rPr>
-        <w:t>"</w:t>
-      </w:r>
-      <w:r>
-        <w:rPr>
-          <w:rFonts w:ascii="Abadi" w:hAnsi="Abadi"/>
-          <w:sz w:val="24"/>
-          <w:szCs w:val="24"/>
-        </w:rPr>
-        <w:t xml:space="preserve">. </w:t>
-      </w:r>
-    </w:p>
-    <w:p>
-      <w:pPr>
-        <w:rPr>
-          <w:rFonts w:ascii="Abadi" w:hAnsi="Abadi"/>
-          <w:sz w:val="24"/>
-          <w:szCs w:val="24"/>
-        </w:rPr>
-      </w:pPr>
-    </w:p>
-    <w:p>
-      <w:pPr>
-        <w:rPr>
-          <w:rFonts w:ascii="Abadi" w:hAnsi="Abadi"/>
-          <w:sz w:val="24"/>
-          <w:szCs w:val="24"/>
-        </w:rPr>
-      </w:pPr>
-      <w:r>
-        <w:rPr>
-          <w:rFonts w:ascii="Abadi" w:hAnsi="Abadi"/>
-          <w:sz w:val="24"/>
-          <w:szCs w:val="24"/>
-        </w:rPr>
-        <w:t>Se modificó el saludo para que fuera personalizado y la salida fue la siguiente:</w:t>
-      </w:r>
-    </w:p>
-    <w:p>
-      <w:pPr>
-        <w:rPr>
-          <w:rFonts w:ascii="Abadi" w:hAnsi="Abadi"/>
-          <w:sz w:val="24"/>
-          <w:szCs w:val="24"/>
-        </w:rPr>
-      </w:pPr>
-      <w:r>
-        <w:rPr>
-          <w:rFonts w:ascii="Abadi" w:hAnsi="Abadi"/>
-          <w:noProof/>
-          <w:sz w:val="24"/>
-          <w:szCs w:val="24"/>
-        </w:rPr>
-        <w:drawing>
-          <wp:inline distT="0" distB="0" distL="0" distR="0" wp14:anchorId="7D2CF029" wp14:editId="0B776BFF">
-            <wp:extent cx="5612130" cy="1579880"/>
-            <wp:effectExtent l="0" t="0" r="7620" b="1270"/>
-            <wp:docPr id="9" name="Imagen 9"/>
-            <wp:cNvGraphicFramePr>
-              <a:graphicFrameLocks xmlns:a="http://schemas.openxmlformats.org/drawingml/2006/main" noChangeAspect="1"/>
-            </wp:cNvGraphicFramePr>
-            <a:graphic xmlns:a="http://schemas.openxmlformats.org/drawingml/2006/main">
-              <a:graphicData uri="http://schemas.openxmlformats.org/drawingml/2006/picture">
-                <pic:pic xmlns:pic="http://schemas.openxmlformats.org/drawingml/2006/picture">
-                  <pic:nvPicPr>
-                    <pic:cNvPr id="1" name=""/>
-                    <pic:cNvPicPr/>
-                  </pic:nvPicPr>
-                  <pic:blipFill>
-                    <a:blip r:embed="rId13"/>
-                    <a:stretch>
-                      <a:fillRect/>
-                    </a:stretch>
-                  </pic:blipFill>
-                  <pic:spPr>
-                    <a:xfrm>
-                      <a:off x="0" y="0"/>
-                      <a:ext cx="5612130" cy="1579880"/>
-                    </a:xfrm>
-                    <a:prstGeom prst="rect">
-                      <a:avLst/>
-                    </a:prstGeom>
-                  </pic:spPr>
-                </pic:pic>
-              </a:graphicData>
-            </a:graphic>
-          </wp:inline>
-        </w:drawing>
-      </w:r>
-    </w:p>
-    <w:p>
-      <w:pPr>
-        <w:rPr>
-          <w:rFonts w:ascii="Abadi" w:hAnsi="Abadi"/>
-          <w:sz w:val="24"/>
-          <w:szCs w:val="24"/>
-        </w:rPr>
-      </w:pPr>
-    </w:p>
-    <w:p>
-      <w:pPr>
-        <w:rPr>
-          <w:rFonts w:ascii="Abadi" w:hAnsi="Abadi"/>
-          <w:sz w:val="24"/>
-          <w:szCs w:val="24"/>
-        </w:rPr>
-      </w:pPr>
-      <w:r>
-        <w:rPr>
-          <w:rFonts w:ascii="Abadi" w:hAnsi="Abadi"/>
-          <w:sz w:val="24"/>
-          <w:szCs w:val="24"/>
-        </w:rPr>
-        <w:t>Se envió como parámetro “juan fonseca”, e imprimió lo siguiente:</w:t>
-      </w:r>
-    </w:p>
-    <w:p>
-      <w:pPr>
-        <w:rPr>
-          <w:rFonts w:ascii="Abadi" w:hAnsi="Abadi"/>
-          <w:sz w:val="24"/>
-          <w:szCs w:val="24"/>
-        </w:rPr>
-      </w:pPr>
-      <w:r>
-        <w:rPr>
-          <w:rFonts w:ascii="Abadi" w:hAnsi="Abadi"/>
-          <w:noProof/>
-          <w:sz w:val="24"/>
-          <w:szCs w:val="24"/>
-        </w:rPr>
-        <w:drawing>
-          <wp:inline distT="0" distB="0" distL="0" distR="0" wp14:anchorId="1968AB8C" wp14:editId="404F3F59">
-            <wp:extent cx="5612130" cy="1651635"/>
-            <wp:effectExtent l="0" t="0" r="7620" b="5715"/>
-            <wp:docPr id="10" name="Imagen 10"/>
-            <wp:cNvGraphicFramePr>
-              <a:graphicFrameLocks xmlns:a="http://schemas.openxmlformats.org/drawingml/2006/main" noChangeAspect="1"/>
-            </wp:cNvGraphicFramePr>
-            <a:graphic xmlns:a="http://schemas.openxmlformats.org/drawingml/2006/main">
-              <a:graphicData uri="http://schemas.openxmlformats.org/drawingml/2006/picture">
-                <pic:pic xmlns:pic="http://schemas.openxmlformats.org/drawingml/2006/picture">
-                  <pic:nvPicPr>
-                    <pic:cNvPr id="1" name=""/>
-                    <pic:cNvPicPr/>
-                  </pic:nvPicPr>
-                  <pic:blipFill>
-                    <a:blip r:embed="rId14"/>
-                    <a:stretch>
-                      <a:fillRect/>
-                    </a:stretch>
-                  </pic:blipFill>
-                  <pic:spPr>
-                    <a:xfrm>
-                      <a:off x="0" y="0"/>
-                      <a:ext cx="5612130" cy="1651635"/>
-                    </a:xfrm>
-                    <a:prstGeom prst="rect">
-                      <a:avLst/>
-                    </a:prstGeom>
-                  </pic:spPr>
-                </pic:pic>
-              </a:graphicData>
-            </a:graphic>
-          </wp:inline>
-        </w:drawing>
-      </w:r>
-    </w:p>
-    <w:p>
-      <w:pPr>
-        <w:rPr>
-          <w:rFonts w:ascii="Abadi" w:hAnsi="Abadi"/>
-          <w:sz w:val="24"/>
-          <w:szCs w:val="24"/>
-        </w:rPr>
-      </w:pPr>
-    </w:p>
-    <w:p>
-      <w:pPr>
-        <w:rPr>
-          <w:rFonts w:ascii="Abadi" w:hAnsi="Abadi"/>
-          <w:sz w:val="24"/>
-          <w:szCs w:val="24"/>
-        </w:rPr>
-      </w:pPr>
-      <w:r>
-        <w:rPr>
-          <w:rFonts w:ascii="Abadi" w:hAnsi="Abadi"/>
-          <w:sz w:val="24"/>
-          <w:szCs w:val="24"/>
-        </w:rPr>
-        <w:t xml:space="preserve">Esto sucede porque </w:t>
-      </w:r>
-      <w:r>
-        <w:rPr>
-          <w:rFonts w:ascii="Abadi" w:hAnsi="Abadi"/>
-          <w:sz w:val="24"/>
-          <w:szCs w:val="24"/>
-        </w:rPr>
-        <w:t xml:space="preserve">para java cada espacio indica que hay otro argumento más, por ende </w:t>
-      </w:r>
-      <w:r>
-        <w:rPr>
-          <w:rFonts w:ascii="Abadi" w:hAnsi="Abadi"/>
-          <w:sz w:val="24"/>
-          <w:szCs w:val="24"/>
-        </w:rPr>
-        <w:t>el primer parámetro lo tomó como “juan” y no como “juan fonseca”.</w:t>
-      </w:r>
-    </w:p>
-    <w:p>
-      <w:pPr>
-        <w:rPr>
-          <w:rFonts w:ascii="Abadi" w:hAnsi="Abadi"/>
-          <w:sz w:val="24"/>
-          <w:szCs w:val="24"/>
-        </w:rPr>
-      </w:pPr>
-    </w:p>
-    <w:p>
-      <w:pPr>
-        <w:rPr>
-          <w:rFonts w:ascii="Abadi" w:hAnsi="Abadi"/>
-          <w:sz w:val="24"/>
-          <w:szCs w:val="24"/>
-        </w:rPr>
-      </w:pPr>
-      <w:r>
-        <w:rPr>
-          <w:rFonts w:ascii="Abadi" w:hAnsi="Abadi"/>
-          <w:sz w:val="24"/>
-          <w:szCs w:val="24"/>
-        </w:rPr>
-        <w:t>Para enviar un parámetro compuesto se debe de poner entre comillas simples como se aprecia a continuación.</w:t>
-      </w:r>
-    </w:p>
-    <w:p>
-      <w:pPr>
-        <w:rPr>
-          <w:rFonts w:ascii="Abadi" w:hAnsi="Abadi"/>
-          <w:sz w:val="24"/>
-          <w:szCs w:val="24"/>
-        </w:rPr>
-      </w:pPr>
-      <w:r>
-        <w:rPr>
-          <w:rFonts w:ascii="Abadi" w:hAnsi="Abadi"/>
-          <w:noProof/>
-          <w:sz w:val="24"/>
-          <w:szCs w:val="24"/>
-        </w:rPr>
-        <w:drawing>
-          <wp:inline distT="0" distB="0" distL="0" distR="0" wp14:anchorId="10E6D2BE" wp14:editId="7F93493D">
-            <wp:extent cx="5612130" cy="1431925"/>
-            <wp:effectExtent l="0" t="0" r="7620" b="0"/>
-            <wp:docPr id="11" name="Imagen 11" descr="Texto&#10;&#10;Descripción generada automáticamente"/>
-            <wp:cNvGraphicFramePr>
-              <a:graphicFrameLocks xmlns:a="http://schemas.openxmlformats.org/drawingml/2006/main" noChangeAspect="1"/>
-            </wp:cNvGraphicFramePr>
-            <a:graphic xmlns:a="http://schemas.openxmlformats.org/drawingml/2006/main">
-              <a:graphicData uri="http://schemas.openxmlformats.org/drawingml/2006/picture">
-                <pic:pic xmlns:pic="http://schemas.openxmlformats.org/drawingml/2006/picture">
-                  <pic:nvPicPr>
-                    <pic:cNvPr id="11" name="Imagen 11" descr="Texto&#10;&#10;Descripción generada automáticamente"/>
-                    <pic:cNvPicPr/>
-                  </pic:nvPicPr>
-                  <pic:blipFill>
-                    <a:blip r:embed="rId15"/>
-                    <a:stretch>
-                      <a:fillRect/>
-                    </a:stretch>
-                  </pic:blipFill>
-                  <pic:spPr>
-                    <a:xfrm>
-                      <a:off x="0" y="0"/>
-                      <a:ext cx="5612130" cy="1431925"/>
-                    </a:xfrm>
-                    <a:prstGeom prst="rect">
-                      <a:avLst/>
-                    </a:prstGeom>
-                  </pic:spPr>
-                </pic:pic>
-              </a:graphicData>
-            </a:graphic>
-          </wp:inline>
-        </w:drawing>
-      </w:r>
-    </w:p>
-    <w:p>
-      <w:pPr>
-        <w:ind w:left="708"/>
-        <w:rPr>
-          <w:rFonts w:ascii="Abadi" w:hAnsi="Abadi"/>
-          <w:sz w:val="24"/>
-          <w:szCs w:val="24"/>
-        </w:rPr>
-      </w:pPr>
-    </w:p>
-    <w:p>
-      <w:pPr>
-        <w:rPr>
-          <w:rFonts w:ascii="Abadi" w:hAnsi="Abadi"/>
-          <w:sz w:val="24"/>
-          <w:szCs w:val="24"/>
-        </w:rPr>
-      </w:pPr>
-      <w:r>
-        <w:rPr>
-          <w:rFonts w:ascii="Abadi" w:hAnsi="Abadi"/>
-          <w:sz w:val="24"/>
-          <w:szCs w:val="24"/>
-        </w:rPr>
-        <w:t>Ejecución de ShapeMain:</w:t>
+        <w:jc w:val="center"/>
+        <w:rPr>
+          <w:rFonts w:ascii="Abadi" w:hAnsi="Abadi"/>
+          <w:sz w:val="24"/>
+          <w:szCs w:val="24"/>
+        </w:rPr>
+      </w:pPr>
+    </w:p>
+    <w:p>
+      <w:pPr>
+        <w:rPr>
+          <w:rFonts w:ascii="Abadi" w:hAnsi="Abadi"/>
+          <w:sz w:val="24"/>
+          <w:szCs w:val="24"/>
+        </w:rPr>
+      </w:pPr>
+      <w:r>
+        <w:rPr>
+          <w:rFonts w:ascii="Abadi" w:hAnsi="Abadi"/>
+          <w:sz w:val="24"/>
+          <w:szCs w:val="24"/>
+        </w:rPr>
+        <w:tab/>
+        <w:t xml:space="preserve">La explicación de los </w:t>
+      </w:r>
+      <w:proofErr w:type="spellStart"/>
+      <w:r>
+        <w:rPr>
+          <w:rFonts w:ascii="Abadi" w:hAnsi="Abadi"/>
+          <w:sz w:val="24"/>
+          <w:szCs w:val="24"/>
+        </w:rPr>
+        <w:t>test</w:t>
+      </w:r>
+      <w:r>
+        <w:rPr>
+          <w:rFonts w:ascii="Abadi" w:hAnsi="Abadi"/>
+          <w:sz w:val="24"/>
+          <w:szCs w:val="24"/>
+        </w:rPr>
+        <w:t>s</w:t>
+      </w:r>
+      <w:proofErr w:type="spellEnd"/>
+      <w:r>
+        <w:rPr>
+          <w:rFonts w:ascii="Abadi" w:hAnsi="Abadi"/>
+          <w:sz w:val="24"/>
+          <w:szCs w:val="24"/>
+        </w:rPr>
+        <w:t xml:space="preserve"> que fallaron es la siguiente</w:t>
+      </w:r>
+      <w:r>
+        <w:rPr>
+          <w:rFonts w:ascii="Abadi" w:hAnsi="Abadi"/>
+          <w:sz w:val="24"/>
+          <w:szCs w:val="24"/>
+        </w:rPr>
+        <w:t>:</w:t>
       </w:r>
     </w:p>
     <w:p>
@@ -1443,7 +2735,7 @@
         <w:pStyle w:val="Prrafodelista"/>
         <w:numPr>
           <w:ilvl w:val="0"/>
-          <w:numId w:val="2"/>
+          <w:numId w:val="4"/>
         </w:numPr>
         <w:rPr>
           <w:rFonts w:ascii="Abadi" w:hAnsi="Abadi"/>
@@ -1457,86 +2749,233 @@
           <w:sz w:val="24"/>
           <w:szCs w:val="24"/>
         </w:rPr>
-        <w:t>Sin parámetros:</w:t>
-      </w:r>
-    </w:p>
-    <w:p>
-      <w:pPr>
-        <w:ind w:left="708"/>
-        <w:rPr>
-          <w:rFonts w:ascii="Abadi" w:hAnsi="Abadi"/>
-          <w:sz w:val="24"/>
-          <w:szCs w:val="24"/>
-        </w:rPr>
-      </w:pPr>
-      <w:r>
-        <w:rPr>
-          <w:rFonts w:ascii="Abadi" w:hAnsi="Abadi"/>
-          <w:sz w:val="24"/>
-          <w:szCs w:val="24"/>
-        </w:rPr>
-        <w:tab/>
-      </w:r>
-      <w:r>
-        <w:rPr>
-          <w:rFonts w:ascii="Abadi" w:hAnsi="Abadi"/>
-          <w:noProof/>
-          <w:sz w:val="24"/>
-          <w:szCs w:val="24"/>
-        </w:rPr>
-        <w:drawing>
-          <wp:inline distT="0" distB="0" distL="0" distR="0" wp14:anchorId="0028D853" wp14:editId="33F7D94D">
-            <wp:extent cx="5612130" cy="1621790"/>
-            <wp:effectExtent l="0" t="0" r="7620" b="0"/>
-            <wp:docPr id="12" name="Imagen 12"/>
-            <wp:cNvGraphicFramePr>
-              <a:graphicFrameLocks xmlns:a="http://schemas.openxmlformats.org/drawingml/2006/main" noChangeAspect="1"/>
-            </wp:cNvGraphicFramePr>
-            <a:graphic xmlns:a="http://schemas.openxmlformats.org/drawingml/2006/main">
-              <a:graphicData uri="http://schemas.openxmlformats.org/drawingml/2006/picture">
-                <pic:pic xmlns:pic="http://schemas.openxmlformats.org/drawingml/2006/picture">
-                  <pic:nvPicPr>
-                    <pic:cNvPr id="1" name=""/>
-                    <pic:cNvPicPr/>
-                  </pic:nvPicPr>
-                  <pic:blipFill>
-                    <a:blip r:embed="rId16"/>
-                    <a:stretch>
-                      <a:fillRect/>
-                    </a:stretch>
-                  </pic:blipFill>
-                  <pic:spPr>
-                    <a:xfrm>
-                      <a:off x="0" y="0"/>
-                      <a:ext cx="5612130" cy="1621790"/>
-                    </a:xfrm>
-                    <a:prstGeom prst="rect">
-                      <a:avLst/>
-                    </a:prstGeom>
-                  </pic:spPr>
-                </pic:pic>
-              </a:graphicData>
-            </a:graphic>
-          </wp:inline>
-        </w:drawing>
-      </w:r>
-    </w:p>
-    <w:p>
-      <w:pPr>
-        <w:ind w:left="708"/>
-        <w:rPr>
-          <w:rFonts w:ascii="Abadi" w:hAnsi="Abadi"/>
-          <w:sz w:val="24"/>
-          <w:szCs w:val="24"/>
-        </w:rPr>
-      </w:pPr>
+        <w:t>Las</w:t>
+      </w:r>
+      <w:r>
+        <w:rPr>
+          <w:rFonts w:ascii="Abadi" w:hAnsi="Abadi"/>
+          <w:sz w:val="24"/>
+          <w:szCs w:val="24"/>
+        </w:rPr>
+        <w:t xml:space="preserve"> pruebas que tienen la palabra ‘</w:t>
+      </w:r>
+      <w:proofErr w:type="spellStart"/>
+      <w:r>
+        <w:rPr>
+          <w:rFonts w:ascii="Abadi" w:hAnsi="Abadi"/>
+          <w:sz w:val="24"/>
+          <w:szCs w:val="24"/>
+        </w:rPr>
+        <w:t>exception</w:t>
+      </w:r>
+      <w:proofErr w:type="spellEnd"/>
+      <w:r>
+        <w:rPr>
+          <w:rFonts w:ascii="Abadi" w:hAnsi="Abadi"/>
+          <w:sz w:val="24"/>
+          <w:szCs w:val="24"/>
+        </w:rPr>
+        <w:t xml:space="preserve">’ fallaron a causa de que el método no genera excepciones, y no se puede hacer que estas generen errores ya que el comando </w:t>
+      </w:r>
+      <w:proofErr w:type="spellStart"/>
+      <w:r>
+        <w:rPr>
+          <w:rFonts w:ascii="Abadi" w:hAnsi="Abadi"/>
+          <w:sz w:val="24"/>
+          <w:szCs w:val="24"/>
+        </w:rPr>
+        <w:t>mvn</w:t>
+      </w:r>
+      <w:proofErr w:type="spellEnd"/>
+      <w:r>
+        <w:rPr>
+          <w:rFonts w:ascii="Abadi" w:hAnsi="Abadi"/>
+          <w:sz w:val="24"/>
+          <w:szCs w:val="24"/>
+        </w:rPr>
+        <w:t xml:space="preserve"> </w:t>
+      </w:r>
+      <w:proofErr w:type="spellStart"/>
+      <w:r>
+        <w:rPr>
+          <w:rFonts w:ascii="Abadi" w:hAnsi="Abadi"/>
+          <w:sz w:val="24"/>
+          <w:szCs w:val="24"/>
+        </w:rPr>
+        <w:t>install</w:t>
+      </w:r>
+      <w:proofErr w:type="spellEnd"/>
+      <w:r>
+        <w:rPr>
+          <w:rFonts w:ascii="Abadi" w:hAnsi="Abadi"/>
+          <w:sz w:val="24"/>
+          <w:szCs w:val="24"/>
+        </w:rPr>
+        <w:t xml:space="preserve"> lo que hace es ‘descomprimir’ el archivo </w:t>
+      </w:r>
+      <w:r>
+        <w:rPr>
+          <w:rFonts w:ascii="Abadi" w:hAnsi="Abadi"/>
+          <w:sz w:val="24"/>
+          <w:szCs w:val="24"/>
+        </w:rPr>
+        <w:t>.</w:t>
+      </w:r>
+      <w:proofErr w:type="spellStart"/>
+      <w:r>
+        <w:rPr>
+          <w:rFonts w:ascii="Abadi" w:hAnsi="Abadi"/>
+          <w:sz w:val="24"/>
+          <w:szCs w:val="24"/>
+        </w:rPr>
+        <w:t>jar</w:t>
+      </w:r>
+      <w:proofErr w:type="spellEnd"/>
+      <w:r>
+        <w:rPr>
+          <w:rFonts w:ascii="Abadi" w:hAnsi="Abadi"/>
+          <w:sz w:val="24"/>
+          <w:szCs w:val="24"/>
+        </w:rPr>
+        <w:t xml:space="preserve"> en archivos .</w:t>
+      </w:r>
+      <w:proofErr w:type="spellStart"/>
+      <w:r>
+        <w:rPr>
+          <w:rFonts w:ascii="Abadi" w:hAnsi="Abadi"/>
+          <w:sz w:val="24"/>
+          <w:szCs w:val="24"/>
+        </w:rPr>
+        <w:t>class</w:t>
+      </w:r>
+      <w:proofErr w:type="spellEnd"/>
+      <w:r>
+        <w:rPr>
+          <w:rFonts w:ascii="Abadi" w:hAnsi="Abadi"/>
+          <w:sz w:val="24"/>
+          <w:szCs w:val="24"/>
+        </w:rPr>
+        <w:t>, no .java</w:t>
+      </w:r>
+      <w:r>
+        <w:rPr>
+          <w:rFonts w:ascii="Abadi" w:hAnsi="Abadi"/>
+          <w:sz w:val="24"/>
+          <w:szCs w:val="24"/>
+        </w:rPr>
+        <w:t>;</w:t>
+      </w:r>
+      <w:r>
+        <w:rPr>
+          <w:rFonts w:ascii="Abadi" w:hAnsi="Abadi"/>
+          <w:sz w:val="24"/>
+          <w:szCs w:val="24"/>
+        </w:rPr>
+        <w:t xml:space="preserve"> por ende</w:t>
+      </w:r>
+      <w:r>
+        <w:rPr>
+          <w:rFonts w:ascii="Abadi" w:hAnsi="Abadi"/>
+          <w:sz w:val="24"/>
+          <w:szCs w:val="24"/>
+        </w:rPr>
+        <w:t>,</w:t>
+      </w:r>
+      <w:r>
+        <w:rPr>
+          <w:rFonts w:ascii="Abadi" w:hAnsi="Abadi"/>
+          <w:sz w:val="24"/>
+          <w:szCs w:val="24"/>
+        </w:rPr>
+        <w:t xml:space="preserve"> no es posible editar el código para que genere las excepciones. Sabemos que no es muy ingenieril de nuestra parte hacer los </w:t>
+      </w:r>
+      <w:proofErr w:type="spellStart"/>
+      <w:r>
+        <w:rPr>
+          <w:rFonts w:ascii="Abadi" w:hAnsi="Abadi"/>
+          <w:sz w:val="24"/>
+          <w:szCs w:val="24"/>
+        </w:rPr>
+        <w:t>test</w:t>
+      </w:r>
+      <w:r>
+        <w:rPr>
+          <w:rFonts w:ascii="Abadi" w:hAnsi="Abadi"/>
+          <w:sz w:val="24"/>
+          <w:szCs w:val="24"/>
+        </w:rPr>
+        <w:t>s</w:t>
+      </w:r>
+      <w:proofErr w:type="spellEnd"/>
+      <w:r>
+        <w:rPr>
+          <w:rFonts w:ascii="Abadi" w:hAnsi="Abadi"/>
+          <w:sz w:val="24"/>
+          <w:szCs w:val="24"/>
+        </w:rPr>
+        <w:t xml:space="preserve"> de las excepciones de esa forma, pero al no poder editar el código de </w:t>
+      </w:r>
+      <w:proofErr w:type="spellStart"/>
+      <w:r>
+        <w:rPr>
+          <w:rFonts w:ascii="Abadi" w:hAnsi="Abadi"/>
+          <w:sz w:val="24"/>
+          <w:szCs w:val="24"/>
+        </w:rPr>
+        <w:t>CalculadorDescuentos</w:t>
+      </w:r>
+      <w:proofErr w:type="spellEnd"/>
+      <w:r>
+        <w:rPr>
+          <w:rFonts w:ascii="Abadi" w:hAnsi="Abadi"/>
+          <w:sz w:val="24"/>
+          <w:szCs w:val="24"/>
+        </w:rPr>
+        <w:t xml:space="preserve"> no podemos hacer que esta genere excepciones para poder usar </w:t>
+      </w:r>
+      <w:proofErr w:type="spellStart"/>
+      <w:r>
+        <w:rPr>
+          <w:rFonts w:ascii="Abadi" w:hAnsi="Abadi"/>
+          <w:sz w:val="24"/>
+          <w:szCs w:val="24"/>
+        </w:rPr>
+        <w:t>assertThrows</w:t>
+      </w:r>
+      <w:proofErr w:type="spellEnd"/>
+      <w:r>
+        <w:rPr>
+          <w:rFonts w:ascii="Abadi" w:hAnsi="Abadi"/>
+          <w:sz w:val="24"/>
+          <w:szCs w:val="24"/>
+        </w:rPr>
+        <w:t xml:space="preserve">. Igual dejamos </w:t>
+      </w:r>
+      <w:proofErr w:type="spellStart"/>
+      <w:r>
+        <w:rPr>
+          <w:rFonts w:ascii="Abadi" w:hAnsi="Abadi"/>
+          <w:sz w:val="24"/>
+          <w:szCs w:val="24"/>
+        </w:rPr>
+        <w:t>comentareado</w:t>
+      </w:r>
+      <w:proofErr w:type="spellEnd"/>
+      <w:r>
+        <w:rPr>
+          <w:rFonts w:ascii="Abadi" w:hAnsi="Abadi"/>
+          <w:sz w:val="24"/>
+          <w:szCs w:val="24"/>
+        </w:rPr>
+        <w:t xml:space="preserve"> como sería la prueba si las funciones arrojaran excepciones.</w:t>
+      </w:r>
     </w:p>
     <w:p>
       <w:pPr>
         <w:pStyle w:val="Prrafodelista"/>
         <w:numPr>
           <w:ilvl w:val="0"/>
-          <w:numId w:val="2"/>
+          <w:numId w:val="4"/>
         </w:numPr>
         <w:rPr>
           <w:rFonts w:ascii="Abadi" w:hAnsi="Abadi"/>
@@ -1550,175 +2989,53 @@
           <w:sz w:val="24"/>
           <w:szCs w:val="24"/>
         </w:rPr>
-        <w:t>‘qwerty’:</w:t>
-      </w:r>
-    </w:p>
-    <w:p>
-      <w:pPr>
-        <w:pStyle w:val="Prrafodelista"/>
-        <w:ind w:left="1070"/>
-        <w:rPr>
-          <w:rFonts w:ascii="Abadi" w:hAnsi="Abadi"/>
-          <w:sz w:val="24"/>
-          <w:szCs w:val="24"/>
-        </w:rPr>
-      </w:pPr>
-    </w:p>
-    <w:p>
-      <w:pPr>
-        <w:ind w:firstLine="708"/>
-        <w:rPr>
-          <w:rFonts w:ascii="Abadi" w:hAnsi="Abadi"/>
-          <w:sz w:val="24"/>
-          <w:szCs w:val="24"/>
-        </w:rPr>
-      </w:pPr>
-      <w:r>
-        <w:rPr>
-          <w:noProof/>
-        </w:rPr>
-        <w:drawing>
-          <wp:inline distT="0" distB="0" distL="0" distR="0" wp14:anchorId="3A2B46C1" wp14:editId="70175A7F">
-            <wp:extent cx="5612130" cy="1663700"/>
-            <wp:effectExtent l="0" t="0" r="7620" b="0"/>
-            <wp:docPr id="13" name="Imagen 13" descr="Texto&#10;&#10;Descripción generada automáticamente"/>
-            <wp:cNvGraphicFramePr>
-              <a:graphicFrameLocks xmlns:a="http://schemas.openxmlformats.org/drawingml/2006/main" noChangeAspect="1"/>
-            </wp:cNvGraphicFramePr>
-            <a:graphic xmlns:a="http://schemas.openxmlformats.org/drawingml/2006/main">
-              <a:graphicData uri="http://schemas.openxmlformats.org/drawingml/2006/picture">
-                <pic:pic xmlns:pic="http://schemas.openxmlformats.org/drawingml/2006/picture">
-                  <pic:nvPicPr>
-                    <pic:cNvPr id="13" name="Imagen 13" descr="Texto&#10;&#10;Descripción generada automáticamente"/>
-                    <pic:cNvPicPr/>
-                  </pic:nvPicPr>
-                  <pic:blipFill>
-                    <a:blip r:embed="rId17"/>
-                    <a:stretch>
-                      <a:fillRect/>
-                    </a:stretch>
-                  </pic:blipFill>
-                  <pic:spPr>
-                    <a:xfrm>
-                      <a:off x="0" y="0"/>
-                      <a:ext cx="5612130" cy="1663700"/>
-                    </a:xfrm>
-                    <a:prstGeom prst="rect">
-                      <a:avLst/>
-                    </a:prstGeom>
-                  </pic:spPr>
-                </pic:pic>
-              </a:graphicData>
-            </a:graphic>
-          </wp:inline>
-        </w:drawing>
-      </w:r>
-    </w:p>
-    <w:p>
-      <w:pPr>
-        <w:ind w:firstLine="708"/>
-        <w:rPr>
-          <w:rFonts w:ascii="Abadi" w:hAnsi="Abadi"/>
-          <w:sz w:val="24"/>
-          <w:szCs w:val="24"/>
-        </w:rPr>
-      </w:pPr>
-    </w:p>
-    <w:p>
-      <w:pPr>
-        <w:pStyle w:val="Prrafodelista"/>
-        <w:numPr>
-          <w:ilvl w:val="0"/>
-          <w:numId w:val="2"/>
-        </w:numPr>
-        <w:rPr>
-          <w:rFonts w:ascii="Abadi" w:hAnsi="Abadi"/>
-          <w:sz w:val="24"/>
-          <w:szCs w:val="24"/>
-        </w:rPr>
-      </w:pPr>
-      <w:r>
-        <w:rPr>
-          <w:rFonts w:ascii="Abadi" w:hAnsi="Abadi"/>
-          <w:sz w:val="24"/>
-          <w:szCs w:val="24"/>
-        </w:rPr>
-        <w:t>‘</w:t>
-      </w:r>
-      <w:r>
-        <w:rPr>
-          <w:rFonts w:ascii="Abadi" w:hAnsi="Abadi"/>
-          <w:sz w:val="24"/>
-          <w:szCs w:val="24"/>
-        </w:rPr>
-        <w:t>pentagon’:</w:t>
-      </w:r>
-    </w:p>
-    <w:p>
-      <w:pPr>
-        <w:pStyle w:val="Prrafodelista"/>
-        <w:ind w:left="1070"/>
-        <w:rPr>
-          <w:rFonts w:ascii="Abadi" w:hAnsi="Abadi"/>
-          <w:sz w:val="24"/>
-          <w:szCs w:val="24"/>
-        </w:rPr>
-      </w:pPr>
-      <w:r>
-        <w:rPr>
-          <w:rFonts w:ascii="Abadi" w:hAnsi="Abadi"/>
-          <w:noProof/>
-          <w:sz w:val="24"/>
-          <w:szCs w:val="24"/>
-        </w:rPr>
-        <w:drawing>
-          <wp:inline distT="0" distB="0" distL="0" distR="0" wp14:anchorId="19A928BF" wp14:editId="13B363B4">
-            <wp:extent cx="5612130" cy="1696085"/>
-            <wp:effectExtent l="0" t="0" r="7620" b="0"/>
-            <wp:docPr id="14" name="Imagen 14" descr="Texto&#10;&#10;Descripción generada automáticamente">
-              <a:extLst xmlns:a="http://schemas.openxmlformats.org/drawingml/2006/main">
-                <a:ext uri="{C183D7F6-B498-43B3-948B-1728B52AA6E4}">
-                  <adec:decorative xmlns:adec="http://schemas.microsoft.com/office/drawing/2017/decorative" val="0"/>
-                </a:ext>
-              </a:extLst>
-            </wp:docPr>
-            <wp:cNvGraphicFramePr>
-              <a:graphicFrameLocks xmlns:a="http://schemas.openxmlformats.org/drawingml/2006/main" noChangeAspect="1"/>
-            </wp:cNvGraphicFramePr>
-            <a:graphic xmlns:a="http://schemas.openxmlformats.org/drawingml/2006/main">
-              <a:graphicData uri="http://schemas.openxmlformats.org/drawingml/2006/picture">
-                <pic:pic xmlns:pic="http://schemas.openxmlformats.org/drawingml/2006/picture">
-                  <pic:nvPicPr>
-                    <pic:cNvPr id="14" name="Imagen 14" descr="Texto&#10;&#10;Descripción generada automáticamente">
-                      <a:extLst>
-                        <a:ext uri="{C183D7F6-B498-43B3-948B-1728B52AA6E4}">
-                          <adec:decorative xmlns:adec="http://schemas.microsoft.com/office/drawing/2017/decorative" val="0"/>
-                        </a:ext>
-                      </a:extLst>
-                    </pic:cNvPr>
-                    <pic:cNvPicPr/>
-                  </pic:nvPicPr>
-                  <pic:blipFill>
-                    <a:blip r:embed="rId18"/>
-                    <a:stretch>
-                      <a:fillRect/>
-                    </a:stretch>
-                  </pic:blipFill>
-                  <pic:spPr>
-                    <a:xfrm>
-                      <a:off x="0" y="0"/>
-                      <a:ext cx="5612130" cy="1696085"/>
-                    </a:xfrm>
-                    <a:prstGeom prst="rect">
-                      <a:avLst/>
-                    </a:prstGeom>
-                  </pic:spPr>
-                </pic:pic>
-              </a:graphicData>
-            </a:graphic>
-          </wp:inline>
-        </w:drawing>
-      </w:r>
+        <w:t>Las otras pruebas que fallaron, nos dimos de cuenta que es porque, cuando no aplica el descuento por antelación, tampoco considera el descuento por edad.</w:t>
+      </w:r>
+    </w:p>
+    <w:p>
+      <w:pPr>
+        <w:rPr>
+          <w:rFonts w:ascii="Abadi" w:hAnsi="Abadi"/>
+          <w:sz w:val="24"/>
+          <w:szCs w:val="24"/>
+        </w:rPr>
+      </w:pPr>
+    </w:p>
+    <w:p>
+      <w:pPr>
+        <w:rPr>
+          <w:rFonts w:ascii="Abadi" w:hAnsi="Abadi"/>
+          <w:sz w:val="24"/>
+          <w:szCs w:val="24"/>
+        </w:rPr>
+      </w:pPr>
+    </w:p>
+    <w:p>
+      <w:pPr>
+        <w:rPr>
+          <w:rFonts w:ascii="Abadi" w:hAnsi="Abadi"/>
+          <w:sz w:val="24"/>
+          <w:szCs w:val="24"/>
+        </w:rPr>
+      </w:pPr>
+    </w:p>
+    <w:p>
+      <w:pPr>
+        <w:rPr>
+          <w:rFonts w:ascii="Abadi" w:hAnsi="Abadi"/>
+          <w:sz w:val="24"/>
+          <w:szCs w:val="24"/>
+        </w:rPr>
+      </w:pPr>
+    </w:p>
+    <w:p>
+      <w:pPr>
+        <w:rPr>
+          <w:rFonts w:ascii="Abadi" w:hAnsi="Abadi"/>
+          <w:sz w:val="24"/>
+          <w:szCs w:val="24"/>
+        </w:rPr>
+      </w:pPr>
     </w:p>
     <w:p>
       <w:pPr>
@@ -1732,147 +3049,12 @@
     </w:p>
     <w:p>
       <w:pPr>
-        <w:pStyle w:val="Prrafodelista"/>
-        <w:numPr>
-          <w:ilvl w:val="0"/>
-          <w:numId w:val="2"/>
-        </w:numPr>
-        <w:rPr>
-          <w:rFonts w:ascii="Abadi" w:hAnsi="Abadi"/>
-          <w:sz w:val="24"/>
-          <w:szCs w:val="24"/>
-        </w:rPr>
-      </w:pPr>
-      <w:r>
-        <w:rPr>
-          <w:rFonts w:ascii="Abadi" w:hAnsi="Abadi"/>
-          <w:sz w:val="24"/>
-          <w:szCs w:val="24"/>
-        </w:rPr>
-        <w:t>‘Hexagon’:</w:t>
-      </w:r>
-    </w:p>
-    <w:p>
-      <w:pPr>
-        <w:pStyle w:val="Prrafodelista"/>
-        <w:ind w:left="1070"/>
-        <w:rPr>
-          <w:rFonts w:ascii="Abadi" w:hAnsi="Abadi"/>
-          <w:sz w:val="24"/>
-          <w:szCs w:val="24"/>
-        </w:rPr>
-      </w:pPr>
-      <w:r>
-        <w:rPr>
-          <w:rFonts w:ascii="Abadi" w:hAnsi="Abadi"/>
-          <w:noProof/>
-          <w:sz w:val="24"/>
-          <w:szCs w:val="24"/>
-        </w:rPr>
-        <w:drawing>
-          <wp:inline distT="0" distB="0" distL="0" distR="0" wp14:anchorId="400A5687" wp14:editId="5BC6BCB5">
-            <wp:extent cx="5612130" cy="1611630"/>
-            <wp:effectExtent l="0" t="0" r="7620" b="7620"/>
-            <wp:docPr id="15" name="Imagen 15"/>
-            <wp:cNvGraphicFramePr>
-              <a:graphicFrameLocks xmlns:a="http://schemas.openxmlformats.org/drawingml/2006/main" noChangeAspect="1"/>
-            </wp:cNvGraphicFramePr>
-            <a:graphic xmlns:a="http://schemas.openxmlformats.org/drawingml/2006/main">
-              <a:graphicData uri="http://schemas.openxmlformats.org/drawingml/2006/picture">
-                <pic:pic xmlns:pic="http://schemas.openxmlformats.org/drawingml/2006/picture">
-                  <pic:nvPicPr>
-                    <pic:cNvPr id="1" name=""/>
-                    <pic:cNvPicPr/>
-                  </pic:nvPicPr>
-                  <pic:blipFill>
-                    <a:blip r:embed="rId19"/>
-                    <a:stretch>
-                      <a:fillRect/>
-                    </a:stretch>
-                  </pic:blipFill>
-                  <pic:spPr>
-                    <a:xfrm>
-                      <a:off x="0" y="0"/>
-                      <a:ext cx="5612130" cy="1611630"/>
-                    </a:xfrm>
-                    <a:prstGeom prst="rect">
-                      <a:avLst/>
-                    </a:prstGeom>
-                  </pic:spPr>
-                </pic:pic>
-              </a:graphicData>
-            </a:graphic>
-          </wp:inline>
-        </w:drawing>
-      </w:r>
-    </w:p>
-    <w:p>
-      <w:pPr>
-        <w:rPr>
-          <w:rFonts w:ascii="Abadi" w:hAnsi="Abadi"/>
-          <w:sz w:val="24"/>
-          <w:szCs w:val="24"/>
-        </w:rPr>
-      </w:pPr>
-    </w:p>
-    <w:p>
-      <w:pPr>
-        <w:rPr>
-          <w:rFonts w:ascii="Abadi" w:hAnsi="Abadi"/>
-          <w:sz w:val="24"/>
-          <w:szCs w:val="24"/>
-        </w:rPr>
-      </w:pPr>
-    </w:p>
-    <w:p>
-      <w:pPr>
-        <w:ind w:left="708" w:firstLine="2"/>
-        <w:rPr>
-          <w:rFonts w:ascii="Abadi" w:hAnsi="Abadi"/>
-          <w:sz w:val="24"/>
-          <w:szCs w:val="24"/>
-        </w:rPr>
-      </w:pPr>
-      <w:r>
-        <w:rPr>
-          <w:rFonts w:ascii="Abadi" w:hAnsi="Abadi"/>
-          <w:sz w:val="24"/>
-          <w:szCs w:val="24"/>
-        </w:rPr>
-        <w:t xml:space="preserve">De todas las ejecuciones la única que ejecutó satisfactoriamente fue con el parámetro ‘Hexagon’. Esto sucede porque </w:t>
-      </w:r>
-      <w:r>
-        <w:rPr>
-          <w:rFonts w:ascii="Abadi" w:hAnsi="Abadi"/>
-          <w:sz w:val="24"/>
-          <w:szCs w:val="24"/>
-        </w:rPr>
-        <w:t>esa palabra</w:t>
-      </w:r>
-      <w:r>
-        <w:rPr>
-          <w:rFonts w:ascii="Abadi" w:hAnsi="Abadi"/>
-          <w:sz w:val="24"/>
-          <w:szCs w:val="24"/>
-        </w:rPr>
-        <w:t xml:space="preserve"> está en el enum de </w:t>
-      </w:r>
-      <w:r>
-        <w:rPr>
-          <w:rFonts w:ascii="Abadi" w:hAnsi="Abadi"/>
-          <w:sz w:val="24"/>
-          <w:szCs w:val="24"/>
-        </w:rPr>
-        <w:t>RegularShapeType</w:t>
-      </w:r>
-      <w:r>
-        <w:rPr>
-          <w:rFonts w:ascii="Abadi" w:hAnsi="Abadi"/>
-          <w:sz w:val="24"/>
-          <w:szCs w:val="24"/>
-        </w:rPr>
-        <w:t>.</w:t>
-      </w:r>
+        <w:rPr>
+          <w:rFonts w:ascii="Abadi" w:hAnsi="Abadi"/>
+          <w:sz w:val="24"/>
+          <w:szCs w:val="24"/>
+        </w:rPr>
+      </w:pPr>
     </w:p>
     <w:p>
       <w:pPr>
@@ -1884,27 +3066,8 @@
         </w:rPr>
       </w:pPr>
     </w:p>
-    <w:p>
-      <w:pPr>
-        <w:rPr>
-          <w:rFonts w:ascii="Abadi" w:hAnsi="Abadi"/>
-          <w:sz w:val="24"/>
-          <w:szCs w:val="24"/>
-        </w:rPr>
-      </w:pPr>
-    </w:p>
-    <w:p>
-      <w:pPr>
-        <w:ind w:left="708"/>
-        <w:rPr>
-          <w:rFonts w:ascii="Abadi" w:hAnsi="Abadi"/>
-          <w:sz w:val="24"/>
-          <w:szCs w:val="24"/>
-        </w:rPr>
-      </w:pPr>
-    </w:p>
     <w:sectPr>
-      <w:headerReference w:type="default" r:id="rId20"/>
+      <w:headerReference w:type="default" r:id="rId13"/>
       <w:pgSz w:w="12240" w:h="15840"/>
       <w:pgMar w:top="1417" w:right="1701" w:bottom="1417" w:left="1701" w:header="708" w:footer="708" w:gutter="0"/>
       <w:cols w:space="708"/>
@@ -1982,7 +3145,43 @@
         <w:sz w:val="24"/>
         <w:szCs w:val="24"/>
       </w:rPr>
-      <w:t>Laboratorio N° 2 Patterns Juan Pablo Fonseca – Santiago Cardenas</w:t>
+      <w:t xml:space="preserve">Laboratorio </w:t>
+    </w:r>
+    <w:proofErr w:type="spellStart"/>
+    <w:r>
+      <w:rPr>
+        <w:rFonts w:ascii="Abadi" w:hAnsi="Abadi"/>
+        <w:sz w:val="24"/>
+        <w:szCs w:val="24"/>
+      </w:rPr>
+      <w:t>N°</w:t>
+    </w:r>
+    <w:proofErr w:type="spellEnd"/>
+    <w:r>
+      <w:rPr>
+        <w:rFonts w:ascii="Abadi" w:hAnsi="Abadi"/>
+        <w:sz w:val="24"/>
+        <w:szCs w:val="24"/>
+      </w:rPr>
+      <w:t xml:space="preserve"> 2 </w:t>
+    </w:r>
+    <w:proofErr w:type="spellStart"/>
+    <w:r>
+      <w:rPr>
+        <w:rFonts w:ascii="Abadi" w:hAnsi="Abadi"/>
+        <w:sz w:val="24"/>
+        <w:szCs w:val="24"/>
+      </w:rPr>
+      <w:t>Patterns</w:t>
+    </w:r>
+    <w:proofErr w:type="spellEnd"/>
+    <w:r>
+      <w:rPr>
+        <w:rFonts w:ascii="Abadi" w:hAnsi="Abadi"/>
+        <w:sz w:val="24"/>
+        <w:szCs w:val="24"/>
+      </w:rPr>
+      <w:t xml:space="preserve"> Juan Pablo Fonseca – Santiago Cardenas</w:t>
     </w:r>
   </w:p>
 </w:hdr>
@@ -2103,6 +3302,230 @@
     </w:lvl>
   </w:abstractNum>
   <w:abstractNum w:abstractNumId="1" w15:restartNumberingAfterBreak="0">
+    <w:nsid w:val="5863153E"/>
+    <w:multiLevelType w:val="hybridMultilevel"/>
+    <w:tmpl w:val="F4F040C8"/>
+    <w:lvl w:ilvl="0" w:tplc="7C24EC26">
+      <w:numFmt w:val="bullet"/>
+      <w:lvlText w:val="-"/>
+      <w:lvlJc w:val="left"/>
+      <w:pPr>
+        <w:ind w:left="1080" w:hanging="360"/>
+      </w:pPr>
+      <w:rPr>
+        <w:rFonts w:ascii="Abadi" w:eastAsiaTheme="minorHAnsi" w:hAnsi="Abadi" w:cstheme="minorBidi" w:hint="default"/>
+      </w:rPr>
+    </w:lvl>
+    <w:lvl w:ilvl="1" w:tplc="240A0003" w:tentative="1">
+      <w:start w:val="1"/>
+      <w:numFmt w:val="bullet"/>
+      <w:lvlText w:val="o"/>
+      <w:lvlJc w:val="left"/>
+      <w:pPr>
+        <w:ind w:left="1800" w:hanging="360"/>
+      </w:pPr>
+      <w:rPr>
+        <w:rFonts w:ascii="Courier New" w:hAnsi="Courier New" w:cs="Courier New" w:hint="default"/>
+      </w:rPr>
+    </w:lvl>
+    <w:lvl w:ilvl="2" w:tplc="240A0005" w:tentative="1">
+      <w:start w:val="1"/>
+      <w:numFmt w:val="bullet"/>
+      <w:lvlText w:val=""/>
+      <w:lvlJc w:val="left"/>
+      <w:pPr>
+        <w:ind w:left="2520" w:hanging="360"/>
+      </w:pPr>
+      <w:rPr>
+        <w:rFonts w:ascii="Wingdings" w:hAnsi="Wingdings" w:hint="default"/>
+      </w:rPr>
+    </w:lvl>
+    <w:lvl w:ilvl="3" w:tplc="240A0001" w:tentative="1">
+      <w:start w:val="1"/>
+      <w:numFmt w:val="bullet"/>
+      <w:lvlText w:val=""/>
+      <w:lvlJc w:val="left"/>
+      <w:pPr>
+        <w:ind w:left="3240" w:hanging="360"/>
+      </w:pPr>
+      <w:rPr>
+        <w:rFonts w:ascii="Symbol" w:hAnsi="Symbol" w:hint="default"/>
+      </w:rPr>
+    </w:lvl>
+    <w:lvl w:ilvl="4" w:tplc="240A0003" w:tentative="1">
+      <w:start w:val="1"/>
+      <w:numFmt w:val="bullet"/>
+      <w:lvlText w:val="o"/>
+      <w:lvlJc w:val="left"/>
+      <w:pPr>
+        <w:ind w:left="3960" w:hanging="360"/>
+      </w:pPr>
+      <w:rPr>
+        <w:rFonts w:ascii="Courier New" w:hAnsi="Courier New" w:cs="Courier New" w:hint="default"/>
+      </w:rPr>
+    </w:lvl>
+    <w:lvl w:ilvl="5" w:tplc="240A0005" w:tentative="1">
+      <w:start w:val="1"/>
+      <w:numFmt w:val="bullet"/>
+      <w:lvlText w:val=""/>
+      <w:lvlJc w:val="left"/>
+      <w:pPr>
+        <w:ind w:left="4680" w:hanging="360"/>
+      </w:pPr>
+      <w:rPr>
+        <w:rFonts w:ascii="Wingdings" w:hAnsi="Wingdings" w:hint="default"/>
+      </w:rPr>
+    </w:lvl>
+    <w:lvl w:ilvl="6" w:tplc="240A0001" w:tentative="1">
+      <w:start w:val="1"/>
+      <w:numFmt w:val="bullet"/>
+      <w:lvlText w:val=""/>
+      <w:lvlJc w:val="left"/>
+      <w:pPr>
+        <w:ind w:left="5400" w:hanging="360"/>
+      </w:pPr>
+      <w:rPr>
+        <w:rFonts w:ascii="Symbol" w:hAnsi="Symbol" w:hint="default"/>
+      </w:rPr>
+    </w:lvl>
+    <w:lvl w:ilvl="7" w:tplc="240A0003" w:tentative="1">
+      <w:start w:val="1"/>
+      <w:numFmt w:val="bullet"/>
+      <w:lvlText w:val="o"/>
+      <w:lvlJc w:val="left"/>
+      <w:pPr>
+        <w:ind w:left="6120" w:hanging="360"/>
+      </w:pPr>
+      <w:rPr>
+        <w:rFonts w:ascii="Courier New" w:hAnsi="Courier New" w:cs="Courier New" w:hint="default"/>
+      </w:rPr>
+    </w:lvl>
+    <w:lvl w:ilvl="8" w:tplc="240A0005" w:tentative="1">
+      <w:start w:val="1"/>
+      <w:numFmt w:val="bullet"/>
+      <w:lvlText w:val=""/>
+      <w:lvlJc w:val="left"/>
+      <w:pPr>
+        <w:ind w:left="6840" w:hanging="360"/>
+      </w:pPr>
+      <w:rPr>
+        <w:rFonts w:ascii="Wingdings" w:hAnsi="Wingdings" w:hint="default"/>
+      </w:rPr>
+    </w:lvl>
+  </w:abstractNum>
+  <w:abstractNum w:abstractNumId="2" w15:restartNumberingAfterBreak="0">
+    <w:nsid w:val="656775A4"/>
+    <w:multiLevelType w:val="hybridMultilevel"/>
+    <w:tmpl w:val="EEACE3B6"/>
+    <w:lvl w:ilvl="0" w:tplc="9F60A21E">
+      <w:numFmt w:val="bullet"/>
+      <w:lvlText w:val="-"/>
+      <w:lvlJc w:val="left"/>
+      <w:pPr>
+        <w:ind w:left="720" w:hanging="360"/>
+      </w:pPr>
+      <w:rPr>
+        <w:rFonts w:ascii="Abadi" w:eastAsiaTheme="minorHAnsi" w:hAnsi="Abadi" w:cstheme="minorBidi" w:hint="default"/>
+      </w:rPr>
+    </w:lvl>
+    <w:lvl w:ilvl="1" w:tplc="240A0003" w:tentative="1">
+      <w:start w:val="1"/>
+      <w:numFmt w:val="bullet"/>
+      <w:lvlText w:val="o"/>
+      <w:lvlJc w:val="left"/>
+      <w:pPr>
+        <w:ind w:left="1440" w:hanging="360"/>
+      </w:pPr>
+      <w:rPr>
+        <w:rFonts w:ascii="Courier New" w:hAnsi="Courier New" w:cs="Courier New" w:hint="default"/>
+      </w:rPr>
+    </w:lvl>
+    <w:lvl w:ilvl="2" w:tplc="240A0005" w:tentative="1">
+      <w:start w:val="1"/>
+      <w:numFmt w:val="bullet"/>
+      <w:lvlText w:val=""/>
+      <w:lvlJc w:val="left"/>
+      <w:pPr>
+        <w:ind w:left="2160" w:hanging="360"/>
+      </w:pPr>
+      <w:rPr>
+        <w:rFonts w:ascii="Wingdings" w:hAnsi="Wingdings" w:hint="default"/>
+      </w:rPr>
+    </w:lvl>
+    <w:lvl w:ilvl="3" w:tplc="240A0001" w:tentative="1">
+      <w:start w:val="1"/>
+      <w:numFmt w:val="bullet"/>
+      <w:lvlText w:val=""/>
+      <w:lvlJc w:val="left"/>
+      <w:pPr>
+        <w:ind w:left="2880" w:hanging="360"/>
+      </w:pPr>
+      <w:rPr>
+        <w:rFonts w:ascii="Symbol" w:hAnsi="Symbol" w:hint="default"/>
+      </w:rPr>
+    </w:lvl>
+    <w:lvl w:ilvl="4" w:tplc="240A0003" w:tentative="1">
+      <w:start w:val="1"/>
+      <w:numFmt w:val="bullet"/>
+      <w:lvlText w:val="o"/>
+      <w:lvlJc w:val="left"/>
+      <w:pPr>
+        <w:ind w:left="3600" w:hanging="360"/>
+      </w:pPr>
+      <w:rPr>
+        <w:rFonts w:ascii="Courier New" w:hAnsi="Courier New" w:cs="Courier New" w:hint="default"/>
+      </w:rPr>
+    </w:lvl>
+    <w:lvl w:ilvl="5" w:tplc="240A0005" w:tentative="1">
+      <w:start w:val="1"/>
+      <w:numFmt w:val="bullet"/>
+      <w:lvlText w:val=""/>
+      <w:lvlJc w:val="left"/>
+      <w:pPr>
+        <w:ind w:left="4320" w:hanging="360"/>
+      </w:pPr>
+      <w:rPr>
+        <w:rFonts w:ascii="Wingdings" w:hAnsi="Wingdings" w:hint="default"/>
+      </w:rPr>
+    </w:lvl>
+    <w:lvl w:ilvl="6" w:tplc="240A0001" w:tentative="1">
+      <w:start w:val="1"/>
+      <w:numFmt w:val="bullet"/>
+      <w:lvlText w:val=""/>
+      <w:lvlJc w:val="left"/>
+      <w:pPr>
+        <w:ind w:left="5040" w:hanging="360"/>
+      </w:pPr>
+      <w:rPr>
+        <w:rFonts w:ascii="Symbol" w:hAnsi="Symbol" w:hint="default"/>
+      </w:rPr>
+    </w:lvl>
+    <w:lvl w:ilvl="7" w:tplc="240A0003" w:tentative="1">
+      <w:start w:val="1"/>
+      <w:numFmt w:val="bullet"/>
+      <w:lvlText w:val="o"/>
+      <w:lvlJc w:val="left"/>
+      <w:pPr>
+        <w:ind w:left="5760" w:hanging="360"/>
+      </w:pPr>
+      <w:rPr>
+        <w:rFonts w:ascii="Courier New" w:hAnsi="Courier New" w:cs="Courier New" w:hint="default"/>
+      </w:rPr>
+    </w:lvl>
+    <w:lvl w:ilvl="8" w:tplc="240A0005" w:tentative="1">
+      <w:start w:val="1"/>
+      <w:numFmt w:val="bullet"/>
+      <w:lvlText w:val=""/>
+      <w:lvlJc w:val="left"/>
+      <w:pPr>
+        <w:ind w:left="6480" w:hanging="360"/>
+      </w:pPr>
+      <w:rPr>
+        <w:rFonts w:ascii="Wingdings" w:hAnsi="Wingdings" w:hint="default"/>
+      </w:rPr>
+    </w:lvl>
+  </w:abstractNum>
+  <w:abstractNum w:abstractNumId="3" w15:restartNumberingAfterBreak="0">
     <w:nsid w:val="6A2B4535"/>
     <w:multiLevelType w:val="hybridMultilevel"/>
     <w:tmpl w:val="6B4CCBC2"/>
@@ -2215,10 +3638,16 @@
     </w:lvl>
   </w:abstractNum>
   <w:num w:numId="1" w16cid:durableId="72046488">
-    <w:abstractNumId w:val="1"/>
+    <w:abstractNumId w:val="3"/>
   </w:num>
   <w:num w:numId="2" w16cid:durableId="602424156">
     <w:abstractNumId w:val="0"/>
+  </w:num>
+  <w:num w:numId="3" w16cid:durableId="1036276666">
+    <w:abstractNumId w:val="2"/>
+  </w:num>
+  <w:num w:numId="4" w16cid:durableId="886180385">
+    <w:abstractNumId w:val="1"/>
   </w:num>
 </w:numbering>
 </file>
@@ -2740,6 +4169,101 @@
       <w:u w:val="single"/>
     </w:rPr>
   </w:style>
+  <w:style w:type="table" w:styleId="Tablaconcuadrcula">
+    <w:name w:val="Table Grid"/>
+    <w:basedOn w:val="Tablanormal"/>
+    <w:uiPriority w:val="39"/>
+    <w:rsid w:val="00446058"/>
+    <w:pPr>
+      <w:spacing w:after="0" w:line="240" w:lineRule="auto"/>
+    </w:pPr>
+    <w:tblPr>
+      <w:tblBorders>
+        <w:top w:val="single" w:sz="4" w:space="0" w:color="auto"/>
+        <w:left w:val="single" w:sz="4" w:space="0" w:color="auto"/>
+        <w:bottom w:val="single" w:sz="4" w:space="0" w:color="auto"/>
+        <w:right w:val="single" w:sz="4" w:space="0" w:color="auto"/>
+        <w:insideH w:val="single" w:sz="4" w:space="0" w:color="auto"/>
+        <w:insideV w:val="single" w:sz="4" w:space="0" w:color="auto"/>
+      </w:tblBorders>
+    </w:tblPr>
+  </w:style>
+  <w:style w:type="table" w:styleId="Tablaconcuadrcula4-nfasis3">
+    <w:name w:val="Grid Table 4 Accent 3"/>
+    <w:basedOn w:val="Tablanormal"/>
+    <w:uiPriority w:val="49"/>
+    <w:rsid w:val="00446058"/>
+    <w:pPr>
+      <w:spacing w:after="0" w:line="240" w:lineRule="auto"/>
+    </w:pPr>
+    <w:tblPr>
+      <w:tblStyleRowBandSize w:val="1"/>
+      <w:tblStyleColBandSize w:val="1"/>
+      <w:tblBorders>
+        <w:top w:val="single" w:sz="4" w:space="0" w:color="C9C9C9" w:themeColor="accent3" w:themeTint="99"/>
+        <w:left w:val="single" w:sz="4" w:space="0" w:color="C9C9C9" w:themeColor="accent3" w:themeTint="99"/>
+        <w:bottom w:val="single" w:sz="4" w:space="0" w:color="C9C9C9" w:themeColor="accent3" w:themeTint="99"/>
+        <w:right w:val="single" w:sz="4" w:space="0" w:color="C9C9C9" w:themeColor="accent3" w:themeTint="99"/>
+        <w:insideH w:val="single" w:sz="4" w:space="0" w:color="C9C9C9" w:themeColor="accent3" w:themeTint="99"/>
+        <w:insideV w:val="single" w:sz="4" w:space="0" w:color="C9C9C9" w:themeColor="accent3" w:themeTint="99"/>
+      </w:tblBorders>
+    </w:tblPr>
+    <w:tblStylePr w:type="firstRow">
+      <w:rPr>
+        <w:b/>
+        <w:bCs/>
+        <w:color w:val="FFFFFF" w:themeColor="background1"/>
+      </w:rPr>
+      <w:tblPr/>
+      <w:tcPr>
+        <w:tcBorders>
+          <w:top w:val="single" w:sz="4" w:space="0" w:color="A5A5A5" w:themeColor="accent3"/>
+          <w:left w:val="single" w:sz="4" w:space="0" w:color="A5A5A5" w:themeColor="accent3"/>
+          <w:bottom w:val="single" w:sz="4" w:space="0" w:color="A5A5A5" w:themeColor="accent3"/>
+          <w:right w:val="single" w:sz="4" w:space="0" w:color="A5A5A5" w:themeColor="accent3"/>
+          <w:insideH w:val="nil"/>
+          <w:insideV w:val="nil"/>
+        </w:tcBorders>
+        <w:shd w:val="clear" w:color="auto" w:fill="A5A5A5" w:themeFill="accent3"/>
+      </w:tcPr>
+    </w:tblStylePr>
+    <w:tblStylePr w:type="lastRow">
+      <w:rPr>
+        <w:b/>
+        <w:bCs/>
+      </w:rPr>
+      <w:tblPr/>
+      <w:tcPr>
+        <w:tcBorders>
+          <w:top w:val="double" w:sz="4" w:space="0" w:color="A5A5A5" w:themeColor="accent3"/>
+        </w:tcBorders>
+      </w:tcPr>
+    </w:tblStylePr>
+    <w:tblStylePr w:type="firstCol">
+      <w:rPr>
+        <w:b/>
+        <w:bCs/>
+      </w:rPr>
+    </w:tblStylePr>
+    <w:tblStylePr w:type="lastCol">
+      <w:rPr>
+        <w:b/>
+        <w:bCs/>
+      </w:rPr>
+    </w:tblStylePr>
+    <w:tblStylePr w:type="band1Vert">
+      <w:tblPr/>
+      <w:tcPr>
+        <w:shd w:val="clear" w:color="auto" w:fill="EDEDED" w:themeFill="accent3" w:themeFillTint="33"/>
+      </w:tcPr>
+    </w:tblStylePr>
+    <w:tblStylePr w:type="band1Horz">
+      <w:tblPr/>
+      <w:tcPr>
+        <w:shd w:val="clear" w:color="auto" w:fill="EDEDED" w:themeFill="accent3" w:themeFillTint="33"/>
+      </w:tcPr>
+    </w:tblStylePr>
+  </w:style>
 </w:styles>
 </file>
 

--- a/L3/L3.docx
+++ b/L3/L3.docx
@@ -86,7 +86,6 @@
         <w:t xml:space="preserve"> </w:t>
       </w:r>
       <w:proofErr w:type="spellStart"/>
-      <w:proofErr w:type="gramStart"/>
       <w:r>
         <w:rPr>
           <w:rFonts w:ascii="Abadi" w:hAnsi="Abadi"/>
@@ -96,7 +95,6 @@
         <w:t>archetype:generate</w:t>
       </w:r>
       <w:proofErr w:type="spellEnd"/>
-      <w:proofErr w:type="gramEnd"/>
       <w:r>
         <w:rPr>
           <w:rFonts w:ascii="Abadi" w:hAnsi="Abadi"/>
@@ -403,25 +401,7 @@
           <w:sz w:val="24"/>
           <w:szCs w:val="24"/>
         </w:rPr>
-        <w:t xml:space="preserve">Resultado de la compilación </w:t>
-      </w:r>
-      <w:proofErr w:type="gramStart"/>
-      <w:r>
-        <w:rPr>
-          <w:rFonts w:ascii="Abadi" w:hAnsi="Abadi"/>
-          <w:sz w:val="24"/>
-          <w:szCs w:val="24"/>
-        </w:rPr>
-        <w:t>de test</w:t>
-      </w:r>
-      <w:proofErr w:type="gramEnd"/>
-      <w:r>
-        <w:rPr>
-          <w:rFonts w:ascii="Abadi" w:hAnsi="Abadi"/>
-          <w:sz w:val="24"/>
-          <w:szCs w:val="24"/>
-        </w:rPr>
-        <w:t>.</w:t>
+        <w:t>Resultado de la compilación de test.</w:t>
       </w:r>
     </w:p>
     <w:p>
@@ -459,7 +439,6 @@
         <w:t xml:space="preserve"> </w:t>
       </w:r>
       <w:proofErr w:type="spellStart"/>
-      <w:proofErr w:type="gramStart"/>
       <w:r>
         <w:rPr>
           <w:rFonts w:ascii="Abadi" w:hAnsi="Abadi"/>
@@ -469,7 +448,6 @@
         <w:t>compiler:testCompile</w:t>
       </w:r>
       <w:proofErr w:type="spellEnd"/>
-      <w:proofErr w:type="gramEnd"/>
     </w:p>
     <w:p>
       <w:pPr>
@@ -687,25 +665,7 @@
           <w:sz w:val="24"/>
           <w:szCs w:val="24"/>
         </w:rPr>
-        <w:t xml:space="preserve"> se corrió el </w:t>
-      </w:r>
-      <w:proofErr w:type="gramStart"/>
-      <w:r>
-        <w:rPr>
-          <w:rFonts w:ascii="Abadi" w:hAnsi="Abadi"/>
-          <w:sz w:val="24"/>
-          <w:szCs w:val="24"/>
-        </w:rPr>
-        <w:t>archivo</w:t>
-      </w:r>
-      <w:proofErr w:type="gramEnd"/>
-      <w:r>
-        <w:rPr>
-          <w:rFonts w:ascii="Abadi" w:hAnsi="Abadi"/>
-          <w:sz w:val="24"/>
-          <w:szCs w:val="24"/>
-        </w:rPr>
-        <w:t xml:space="preserve"> pero no ejecutó ninguna prueba.</w:t>
+        <w:t xml:space="preserve"> se corrió el archivo pero no ejecutó ninguna prueba.</w:t>
       </w:r>
     </w:p>
     <w:p>
@@ -1460,25 +1420,7 @@
           <w:sz w:val="24"/>
           <w:szCs w:val="24"/>
         </w:rPr>
-        <w:t xml:space="preserve">Edad &lt; </w:t>
-      </w:r>
-      <w:proofErr w:type="gramStart"/>
-      <w:r>
-        <w:rPr>
-          <w:rFonts w:ascii="Abadi" w:hAnsi="Abadi"/>
-          <w:sz w:val="24"/>
-          <w:szCs w:val="24"/>
-        </w:rPr>
-        <w:t>0;  0</w:t>
-      </w:r>
-      <w:proofErr w:type="gramEnd"/>
-      <w:r>
-        <w:rPr>
-          <w:rFonts w:ascii="Abadi" w:hAnsi="Abadi"/>
-          <w:sz w:val="24"/>
-          <w:szCs w:val="24"/>
-        </w:rPr>
-        <w:t xml:space="preserve"> &lt; Edad &lt; 18; 18 &lt; Edad &lt; 65;  Edad &gt; 65</w:t>
+        <w:t>Edad &lt; 0;  0 &lt; Edad &lt; 18; 18 &lt; Edad &lt; 65;  Edad &gt; 65</w:t>
       </w:r>
     </w:p>
     <w:p>
@@ -2628,6 +2570,7 @@
       <w:r>
         <w:rPr>
           <w:rFonts w:ascii="Abadi" w:hAnsi="Abadi"/>
+          <w:noProof/>
           <w:sz w:val="24"/>
           <w:szCs w:val="24"/>
         </w:rPr>
@@ -3012,33 +2955,6 @@
     </w:p>
     <w:p>
       <w:pPr>
-        <w:rPr>
-          <w:rFonts w:ascii="Abadi" w:hAnsi="Abadi"/>
-          <w:sz w:val="24"/>
-          <w:szCs w:val="24"/>
-        </w:rPr>
-      </w:pPr>
-    </w:p>
-    <w:p>
-      <w:pPr>
-        <w:rPr>
-          <w:rFonts w:ascii="Abadi" w:hAnsi="Abadi"/>
-          <w:sz w:val="24"/>
-          <w:szCs w:val="24"/>
-        </w:rPr>
-      </w:pPr>
-    </w:p>
-    <w:p>
-      <w:pPr>
-        <w:rPr>
-          <w:rFonts w:ascii="Abadi" w:hAnsi="Abadi"/>
-          <w:sz w:val="24"/>
-          <w:szCs w:val="24"/>
-        </w:rPr>
-      </w:pPr>
-    </w:p>
-    <w:p>
-      <w:pPr>
         <w:ind w:left="708"/>
         <w:rPr>
           <w:rFonts w:ascii="Abadi" w:hAnsi="Abadi"/>
@@ -3046,15 +2962,25 @@
           <w:szCs w:val="24"/>
         </w:rPr>
       </w:pPr>
-    </w:p>
-    <w:p>
-      <w:pPr>
-        <w:rPr>
-          <w:rFonts w:ascii="Abadi" w:hAnsi="Abadi"/>
-          <w:sz w:val="24"/>
-          <w:szCs w:val="24"/>
-        </w:rPr>
-      </w:pPr>
+      <w:r>
+        <w:rPr>
+          <w:rFonts w:ascii="Abadi" w:hAnsi="Abadi"/>
+          <w:sz w:val="24"/>
+          <w:szCs w:val="24"/>
+        </w:rPr>
+        <w:t xml:space="preserve">REPOSITORIO: </w:t>
+      </w:r>
+      <w:hyperlink r:id="rId13" w:history="1">
+        <w:r>
+          <w:rPr>
+            <w:rStyle w:val="Hipervnculo"/>
+            <w:rFonts w:ascii="Abadi" w:hAnsi="Abadi"/>
+            <w:sz w:val="24"/>
+            <w:szCs w:val="24"/>
+          </w:rPr>
+          <w:t>https://github.com/juanchitololxd/CVDS</w:t>
+        </w:r>
+      </w:hyperlink>
     </w:p>
     <w:p>
       <w:pPr>
@@ -3066,8 +2992,73 @@
         </w:rPr>
       </w:pPr>
     </w:p>
+    <w:p>
+      <w:pPr>
+        <w:rPr>
+          <w:rFonts w:ascii="Abadi" w:hAnsi="Abadi"/>
+          <w:sz w:val="24"/>
+          <w:szCs w:val="24"/>
+        </w:rPr>
+      </w:pPr>
+    </w:p>
+    <w:p>
+      <w:pPr>
+        <w:rPr>
+          <w:rFonts w:ascii="Abadi" w:hAnsi="Abadi"/>
+          <w:sz w:val="24"/>
+          <w:szCs w:val="24"/>
+        </w:rPr>
+      </w:pPr>
+    </w:p>
+    <w:p>
+      <w:pPr>
+        <w:rPr>
+          <w:rFonts w:ascii="Abadi" w:hAnsi="Abadi"/>
+          <w:sz w:val="24"/>
+          <w:szCs w:val="24"/>
+        </w:rPr>
+      </w:pPr>
+    </w:p>
+    <w:p>
+      <w:pPr>
+        <w:rPr>
+          <w:rFonts w:ascii="Abadi" w:hAnsi="Abadi"/>
+          <w:sz w:val="24"/>
+          <w:szCs w:val="24"/>
+        </w:rPr>
+      </w:pPr>
+    </w:p>
+    <w:p>
+      <w:pPr>
+        <w:ind w:left="708"/>
+        <w:rPr>
+          <w:rFonts w:ascii="Abadi" w:hAnsi="Abadi"/>
+          <w:sz w:val="24"/>
+          <w:szCs w:val="24"/>
+        </w:rPr>
+      </w:pPr>
+    </w:p>
+    <w:p>
+      <w:pPr>
+        <w:rPr>
+          <w:rFonts w:ascii="Abadi" w:hAnsi="Abadi"/>
+          <w:sz w:val="24"/>
+          <w:szCs w:val="24"/>
+        </w:rPr>
+      </w:pPr>
+    </w:p>
+    <w:p>
+      <w:pPr>
+        <w:ind w:left="708"/>
+        <w:rPr>
+          <w:rFonts w:ascii="Abadi" w:hAnsi="Abadi"/>
+          <w:sz w:val="24"/>
+          <w:szCs w:val="24"/>
+        </w:rPr>
+      </w:pPr>
+    </w:p>
     <w:sectPr>
-      <w:headerReference w:type="default" r:id="rId13"/>
+      <w:headerReference w:type="default" r:id="rId14"/>
       <w:pgSz w:w="12240" w:h="15840"/>
       <w:pgMar w:top="1417" w:right="1701" w:bottom="1417" w:left="1701" w:header="708" w:footer="708" w:gutter="0"/>
       <w:cols w:space="708"/>

--- a/L3/L3.docx
+++ b/L3/L3.docx
@@ -86,6 +86,7 @@
         <w:t xml:space="preserve"> </w:t>
       </w:r>
       <w:proofErr w:type="spellStart"/>
+      <w:proofErr w:type="gramStart"/>
       <w:r>
         <w:rPr>
           <w:rFonts w:ascii="Abadi" w:hAnsi="Abadi"/>
@@ -95,6 +96,7 @@
         <w:t>archetype:generate</w:t>
       </w:r>
       <w:proofErr w:type="spellEnd"/>
+      <w:proofErr w:type="gramEnd"/>
       <w:r>
         <w:rPr>
           <w:rFonts w:ascii="Abadi" w:hAnsi="Abadi"/>
@@ -401,7 +403,25 @@
           <w:sz w:val="24"/>
           <w:szCs w:val="24"/>
         </w:rPr>
-        <w:t>Resultado de la compilación de test.</w:t>
+        <w:t xml:space="preserve">Resultado de la compilación </w:t>
+      </w:r>
+      <w:proofErr w:type="gramStart"/>
+      <w:r>
+        <w:rPr>
+          <w:rFonts w:ascii="Abadi" w:hAnsi="Abadi"/>
+          <w:sz w:val="24"/>
+          <w:szCs w:val="24"/>
+        </w:rPr>
+        <w:t>de test</w:t>
+      </w:r>
+      <w:proofErr w:type="gramEnd"/>
+      <w:r>
+        <w:rPr>
+          <w:rFonts w:ascii="Abadi" w:hAnsi="Abadi"/>
+          <w:sz w:val="24"/>
+          <w:szCs w:val="24"/>
+        </w:rPr>
+        <w:t>.</w:t>
       </w:r>
     </w:p>
     <w:p>
@@ -439,6 +459,7 @@
         <w:t xml:space="preserve"> </w:t>
       </w:r>
       <w:proofErr w:type="spellStart"/>
+      <w:proofErr w:type="gramStart"/>
       <w:r>
         <w:rPr>
           <w:rFonts w:ascii="Abadi" w:hAnsi="Abadi"/>
@@ -448,6 +469,7 @@
         <w:t>compiler:testCompile</w:t>
       </w:r>
       <w:proofErr w:type="spellEnd"/>
+      <w:proofErr w:type="gramEnd"/>
     </w:p>
     <w:p>
       <w:pPr>
@@ -665,7 +687,25 @@
           <w:sz w:val="24"/>
           <w:szCs w:val="24"/>
         </w:rPr>
-        <w:t xml:space="preserve"> se corrió el archivo pero no ejecutó ninguna prueba.</w:t>
+        <w:t xml:space="preserve"> se corrió el </w:t>
+      </w:r>
+      <w:proofErr w:type="gramStart"/>
+      <w:r>
+        <w:rPr>
+          <w:rFonts w:ascii="Abadi" w:hAnsi="Abadi"/>
+          <w:sz w:val="24"/>
+          <w:szCs w:val="24"/>
+        </w:rPr>
+        <w:t>archivo</w:t>
+      </w:r>
+      <w:proofErr w:type="gramEnd"/>
+      <w:r>
+        <w:rPr>
+          <w:rFonts w:ascii="Abadi" w:hAnsi="Abadi"/>
+          <w:sz w:val="24"/>
+          <w:szCs w:val="24"/>
+        </w:rPr>
+        <w:t xml:space="preserve"> pero no ejecutó ninguna prueba.</w:t>
       </w:r>
     </w:p>
     <w:p>
@@ -1381,7 +1421,23 @@
           <w:sz w:val="24"/>
           <w:szCs w:val="24"/>
         </w:rPr>
-        <w:t xml:space="preserve"> (0, 1)</w:t>
+        <w:t xml:space="preserve"> (0, </w:t>
+      </w:r>
+      <w:r>
+        <w:rPr>
+          <w:rFonts w:ascii="Abadi" w:hAnsi="Abadi"/>
+          <w:sz w:val="24"/>
+          <w:szCs w:val="24"/>
+        </w:rPr>
+        <w:t>-</w:t>
+      </w:r>
+      <w:r>
+        <w:rPr>
+          <w:rFonts w:ascii="Abadi" w:hAnsi="Abadi"/>
+          <w:sz w:val="24"/>
+          <w:szCs w:val="24"/>
+        </w:rPr>
+        <w:t>1)</w:t>
       </w:r>
     </w:p>
     <w:p>
@@ -1420,7 +1476,55 @@
           <w:sz w:val="24"/>
           <w:szCs w:val="24"/>
         </w:rPr>
-        <w:t>Edad &lt; 0;  0 &lt; Edad &lt; 18; 18 &lt; Edad &lt; 65;  Edad &gt; 65</w:t>
+        <w:t>Edad &lt; 0; 0 &lt;</w:t>
+      </w:r>
+      <w:r>
+        <w:rPr>
+          <w:rFonts w:ascii="Abadi" w:hAnsi="Abadi"/>
+          <w:sz w:val="24"/>
+          <w:szCs w:val="24"/>
+        </w:rPr>
+        <w:t>=</w:t>
+      </w:r>
+      <w:r>
+        <w:rPr>
+          <w:rFonts w:ascii="Abadi" w:hAnsi="Abadi"/>
+          <w:sz w:val="24"/>
+          <w:szCs w:val="24"/>
+        </w:rPr>
+        <w:t xml:space="preserve"> Edad &lt; 18; 18 &lt;</w:t>
+      </w:r>
+      <w:r>
+        <w:rPr>
+          <w:rFonts w:ascii="Abadi" w:hAnsi="Abadi"/>
+          <w:sz w:val="24"/>
+          <w:szCs w:val="24"/>
+        </w:rPr>
+        <w:t>=</w:t>
+      </w:r>
+      <w:r>
+        <w:rPr>
+          <w:rFonts w:ascii="Abadi" w:hAnsi="Abadi"/>
+          <w:sz w:val="24"/>
+          <w:szCs w:val="24"/>
+        </w:rPr>
+        <w:t xml:space="preserve"> Edad &lt;</w:t>
+      </w:r>
+      <w:r>
+        <w:rPr>
+          <w:rFonts w:ascii="Abadi" w:hAnsi="Abadi"/>
+          <w:sz w:val="24"/>
+          <w:szCs w:val="24"/>
+        </w:rPr>
+        <w:t>=</w:t>
+      </w:r>
+      <w:r>
+        <w:rPr>
+          <w:rFonts w:ascii="Abadi" w:hAnsi="Abadi"/>
+          <w:sz w:val="24"/>
+          <w:szCs w:val="24"/>
+        </w:rPr>
+        <w:t xml:space="preserve"> 65; Edad &gt; 65</w:t>
       </w:r>
     </w:p>
     <w:p>
@@ -1452,7 +1556,23 @@
           <w:sz w:val="24"/>
           <w:szCs w:val="24"/>
         </w:rPr>
-        <w:t xml:space="preserve"> &lt; 0; 0 &lt; </w:t>
+        <w:t xml:space="preserve"> &lt; 0; 0 &lt;</w:t>
+      </w:r>
+      <w:r>
+        <w:rPr>
+          <w:rFonts w:ascii="Abadi" w:hAnsi="Abadi"/>
+          <w:sz w:val="24"/>
+          <w:szCs w:val="24"/>
+        </w:rPr>
+        <w:t>=</w:t>
+      </w:r>
+      <w:r>
+        <w:rPr>
+          <w:rFonts w:ascii="Abadi" w:hAnsi="Abadi"/>
+          <w:sz w:val="24"/>
+          <w:szCs w:val="24"/>
+        </w:rPr>
+        <w:t xml:space="preserve"> </w:t>
       </w:r>
       <w:proofErr w:type="spellStart"/>
       <w:r>
@@ -1470,7 +1590,23 @@
           <w:sz w:val="24"/>
           <w:szCs w:val="24"/>
         </w:rPr>
-        <w:t xml:space="preserve"> &lt; 20; </w:t>
+        <w:t xml:space="preserve"> &lt;</w:t>
+      </w:r>
+      <w:r>
+        <w:rPr>
+          <w:rFonts w:ascii="Abadi" w:hAnsi="Abadi"/>
+          <w:sz w:val="24"/>
+          <w:szCs w:val="24"/>
+        </w:rPr>
+        <w:t>=</w:t>
+      </w:r>
+      <w:r>
+        <w:rPr>
+          <w:rFonts w:ascii="Abadi" w:hAnsi="Abadi"/>
+          <w:sz w:val="24"/>
+          <w:szCs w:val="24"/>
+        </w:rPr>
+        <w:t xml:space="preserve"> 20; </w:t>
       </w:r>
       <w:proofErr w:type="spellStart"/>
       <w:r>
